--- a/Create Quote/create quote.docx
+++ b/Create Quote/create quote.docx
@@ -18,28 +18,28 @@
         <w:tblStyle w:val="TableGrid"/>
         <w:tblW w:w="9570" w:type="dxa"/>
         <w:jc w:val="left"/>
-        <w:tblInd w:w="-5" w:type="dxa"/>
+        <w:tblInd w:w="-15" w:type="dxa"/>
         <w:tblCellMar>
           <w:top w:w="0" w:type="dxa"/>
-          <w:left w:w="103" w:type="dxa"/>
+          <w:left w:w="93" w:type="dxa"/>
           <w:bottom w:w="0" w:type="dxa"/>
           <w:right w:w="108" w:type="dxa"/>
         </w:tblCellMar>
         <w:tblLook w:val="04a0" w:noVBand="1" w:noHBand="0" w:lastColumn="0" w:firstColumn="1" w:lastRow="0" w:firstRow="1"/>
       </w:tblPr>
       <w:tblGrid>
-        <w:gridCol w:w="2519"/>
-        <w:gridCol w:w="7050"/>
+        <w:gridCol w:w="2517"/>
+        <w:gridCol w:w="7052"/>
       </w:tblGrid>
       <w:tr>
         <w:trPr/>
         <w:tc>
           <w:tcPr>
-            <w:tcW w:w="2519" w:type="dxa"/>
-            <w:tcBorders/>
-            <w:shd w:fill="auto" w:val="clear"/>
-            <w:tcMar>
-              <w:left w:w="103" w:type="dxa"/>
+            <w:tcW w:w="2517" w:type="dxa"/>
+            <w:tcBorders/>
+            <w:shd w:fill="auto" w:val="clear"/>
+            <w:tcMar>
+              <w:left w:w="93" w:type="dxa"/>
             </w:tcMar>
           </w:tcPr>
           <w:p>
@@ -56,35 +56,35 @@
         </w:tc>
         <w:tc>
           <w:tcPr>
-            <w:tcW w:w="7050" w:type="dxa"/>
-            <w:tcBorders/>
-            <w:shd w:fill="auto" w:val="clear"/>
-            <w:tcMar>
-              <w:left w:w="103" w:type="dxa"/>
-            </w:tcMar>
-          </w:tcPr>
-          <w:p>
-            <w:pPr>
-              <w:pStyle w:val="Normal"/>
-              <w:spacing w:lineRule="auto" w:line="240" w:before="0" w:after="0"/>
-              <w:rPr/>
-            </w:pPr>
-            <w:r>
-              <w:rPr/>
-              <w:t>Sales Associate creates a quote</w:t>
-            </w:r>
-          </w:p>
-        </w:tc>
-      </w:tr>
-      <w:tr>
-        <w:trPr/>
-        <w:tc>
-          <w:tcPr>
-            <w:tcW w:w="2519" w:type="dxa"/>
-            <w:tcBorders/>
-            <w:shd w:fill="auto" w:val="clear"/>
-            <w:tcMar>
-              <w:left w:w="103" w:type="dxa"/>
+            <w:tcW w:w="7052" w:type="dxa"/>
+            <w:tcBorders/>
+            <w:shd w:fill="auto" w:val="clear"/>
+            <w:tcMar>
+              <w:left w:w="93" w:type="dxa"/>
+            </w:tcMar>
+          </w:tcPr>
+          <w:p>
+            <w:pPr>
+              <w:pStyle w:val="Normal"/>
+              <w:spacing w:lineRule="auto" w:line="240" w:before="0" w:after="0"/>
+              <w:rPr/>
+            </w:pPr>
+            <w:r>
+              <w:rPr/>
+              <w:t>Creates a quote</w:t>
+            </w:r>
+          </w:p>
+        </w:tc>
+      </w:tr>
+      <w:tr>
+        <w:trPr/>
+        <w:tc>
+          <w:tcPr>
+            <w:tcW w:w="2517" w:type="dxa"/>
+            <w:tcBorders/>
+            <w:shd w:fill="auto" w:val="clear"/>
+            <w:tcMar>
+              <w:left w:w="93" w:type="dxa"/>
             </w:tcMar>
           </w:tcPr>
           <w:p>
@@ -101,11 +101,11 @@
         </w:tc>
         <w:tc>
           <w:tcPr>
-            <w:tcW w:w="7050" w:type="dxa"/>
-            <w:tcBorders/>
-            <w:shd w:fill="auto" w:val="clear"/>
-            <w:tcMar>
-              <w:left w:w="103" w:type="dxa"/>
+            <w:tcW w:w="7052" w:type="dxa"/>
+            <w:tcBorders/>
+            <w:shd w:fill="auto" w:val="clear"/>
+            <w:tcMar>
+              <w:left w:w="93" w:type="dxa"/>
             </w:tcMar>
           </w:tcPr>
           <w:p>
@@ -125,11 +125,11 @@
         <w:trPr/>
         <w:tc>
           <w:tcPr>
-            <w:tcW w:w="2519" w:type="dxa"/>
-            <w:tcBorders/>
-            <w:shd w:fill="auto" w:val="clear"/>
-            <w:tcMar>
-              <w:left w:w="103" w:type="dxa"/>
+            <w:tcW w:w="2517" w:type="dxa"/>
+            <w:tcBorders/>
+            <w:shd w:fill="auto" w:val="clear"/>
+            <w:tcMar>
+              <w:left w:w="93" w:type="dxa"/>
             </w:tcMar>
           </w:tcPr>
           <w:p>
@@ -146,11 +146,11 @@
         </w:tc>
         <w:tc>
           <w:tcPr>
-            <w:tcW w:w="7050" w:type="dxa"/>
-            <w:tcBorders/>
-            <w:shd w:fill="auto" w:val="clear"/>
-            <w:tcMar>
-              <w:left w:w="103" w:type="dxa"/>
+            <w:tcW w:w="7052" w:type="dxa"/>
+            <w:tcBorders/>
+            <w:shd w:fill="auto" w:val="clear"/>
+            <w:tcMar>
+              <w:left w:w="93" w:type="dxa"/>
             </w:tcMar>
           </w:tcPr>
           <w:p>
@@ -170,11 +170,11 @@
         <w:trPr/>
         <w:tc>
           <w:tcPr>
-            <w:tcW w:w="2519" w:type="dxa"/>
-            <w:tcBorders/>
-            <w:shd w:fill="auto" w:val="clear"/>
-            <w:tcMar>
-              <w:left w:w="103" w:type="dxa"/>
+            <w:tcW w:w="2517" w:type="dxa"/>
+            <w:tcBorders/>
+            <w:shd w:fill="auto" w:val="clear"/>
+            <w:tcMar>
+              <w:left w:w="93" w:type="dxa"/>
             </w:tcMar>
           </w:tcPr>
           <w:p>
@@ -191,11 +191,11 @@
         </w:tc>
         <w:tc>
           <w:tcPr>
-            <w:tcW w:w="7050" w:type="dxa"/>
-            <w:tcBorders/>
-            <w:shd w:fill="auto" w:val="clear"/>
-            <w:tcMar>
-              <w:left w:w="103" w:type="dxa"/>
+            <w:tcW w:w="7052" w:type="dxa"/>
+            <w:tcBorders/>
+            <w:shd w:fill="auto" w:val="clear"/>
+            <w:tcMar>
+              <w:left w:w="93" w:type="dxa"/>
             </w:tcMar>
           </w:tcPr>
           <w:p>
@@ -215,11 +215,11 @@
         <w:trPr/>
         <w:tc>
           <w:tcPr>
-            <w:tcW w:w="2519" w:type="dxa"/>
-            <w:tcBorders/>
-            <w:shd w:fill="auto" w:val="clear"/>
-            <w:tcMar>
-              <w:left w:w="103" w:type="dxa"/>
+            <w:tcW w:w="2517" w:type="dxa"/>
+            <w:tcBorders/>
+            <w:shd w:fill="auto" w:val="clear"/>
+            <w:tcMar>
+              <w:left w:w="93" w:type="dxa"/>
             </w:tcMar>
           </w:tcPr>
           <w:p>
@@ -236,11 +236,11 @@
         </w:tc>
         <w:tc>
           <w:tcPr>
-            <w:tcW w:w="7050" w:type="dxa"/>
-            <w:tcBorders/>
-            <w:shd w:fill="auto" w:val="clear"/>
-            <w:tcMar>
-              <w:left w:w="103" w:type="dxa"/>
+            <w:tcW w:w="7052" w:type="dxa"/>
+            <w:tcBorders/>
+            <w:shd w:fill="auto" w:val="clear"/>
+            <w:tcMar>
+              <w:left w:w="93" w:type="dxa"/>
             </w:tcMar>
           </w:tcPr>
           <w:p>
@@ -252,21 +252,35 @@
             <w:bookmarkStart w:id="0" w:name="_GoBack"/>
             <w:bookmarkEnd w:id="0"/>
             <w:r>
-              <w:rPr/>
-              <w:t>Allows the user to create, edit and finalize a quote</w:t>
-            </w:r>
-          </w:p>
-        </w:tc>
-      </w:tr>
-      <w:tr>
-        <w:trPr/>
-        <w:tc>
-          <w:tcPr>
-            <w:tcW w:w="2519" w:type="dxa"/>
-            <w:tcBorders/>
-            <w:shd w:fill="auto" w:val="clear"/>
-            <w:tcMar>
-              <w:left w:w="103" w:type="dxa"/>
+              <w:rPr>
+                <w:color w:val="000000"/>
+              </w:rPr>
+              <w:t xml:space="preserve">After the associate logs in (s)he can enter sales quotes for customers. Quotes are entered for existing customers, their information is maintained in a </w:t>
+            </w:r>
+            <w:r>
+              <w:rPr>
+                <w:color w:val="000000"/>
+              </w:rPr>
+              <w:t>company</w:t>
+            </w:r>
+            <w:r>
+              <w:rPr>
+                <w:color w:val="000000"/>
+              </w:rPr>
+              <w:t xml:space="preserve"> legacy database with customer name, address, and contact info. A quote consists of multiple line items. Each line item has a free form description and a price. The associate can also attach secret notes of free form text. The quote is entered into a new quote database. The associate also attaches a customer e-mail address to the quote, which is used as e-mail destination for communication as the quote is processed. The associate can edit quotes until (s)he finalizes the quote.</w:t>
+            </w:r>
+          </w:p>
+        </w:tc>
+      </w:tr>
+      <w:tr>
+        <w:trPr/>
+        <w:tc>
+          <w:tcPr>
+            <w:tcW w:w="2517" w:type="dxa"/>
+            <w:tcBorders/>
+            <w:shd w:fill="auto" w:val="clear"/>
+            <w:tcMar>
+              <w:left w:w="93" w:type="dxa"/>
             </w:tcMar>
           </w:tcPr>
           <w:p>
@@ -283,11 +297,11 @@
         </w:tc>
         <w:tc>
           <w:tcPr>
-            <w:tcW w:w="7050" w:type="dxa"/>
-            <w:tcBorders/>
-            <w:shd w:fill="auto" w:val="clear"/>
-            <w:tcMar>
-              <w:left w:w="103" w:type="dxa"/>
+            <w:tcW w:w="7052" w:type="dxa"/>
+            <w:tcBorders/>
+            <w:shd w:fill="auto" w:val="clear"/>
+            <w:tcMar>
+              <w:left w:w="93" w:type="dxa"/>
             </w:tcMar>
           </w:tcPr>
           <w:p>
@@ -307,11 +321,11 @@
         <w:trPr/>
         <w:tc>
           <w:tcPr>
-            <w:tcW w:w="2519" w:type="dxa"/>
-            <w:tcBorders/>
-            <w:shd w:fill="auto" w:val="clear"/>
-            <w:tcMar>
-              <w:left w:w="103" w:type="dxa"/>
+            <w:tcW w:w="2517" w:type="dxa"/>
+            <w:tcBorders/>
+            <w:shd w:fill="auto" w:val="clear"/>
+            <w:tcMar>
+              <w:left w:w="93" w:type="dxa"/>
             </w:tcMar>
           </w:tcPr>
           <w:p>
@@ -328,11 +342,11 @@
         </w:tc>
         <w:tc>
           <w:tcPr>
-            <w:tcW w:w="7050" w:type="dxa"/>
-            <w:tcBorders/>
-            <w:shd w:fill="auto" w:val="clear"/>
-            <w:tcMar>
-              <w:left w:w="103" w:type="dxa"/>
+            <w:tcW w:w="7052" w:type="dxa"/>
+            <w:tcBorders/>
+            <w:shd w:fill="auto" w:val="clear"/>
+            <w:tcMar>
+              <w:left w:w="93" w:type="dxa"/>
             </w:tcMar>
           </w:tcPr>
           <w:p>
@@ -352,11 +366,11 @@
         <w:trPr/>
         <w:tc>
           <w:tcPr>
-            <w:tcW w:w="2519" w:type="dxa"/>
-            <w:tcBorders/>
-            <w:shd w:fill="auto" w:val="clear"/>
-            <w:tcMar>
-              <w:left w:w="103" w:type="dxa"/>
+            <w:tcW w:w="2517" w:type="dxa"/>
+            <w:tcBorders/>
+            <w:shd w:fill="auto" w:val="clear"/>
+            <w:tcMar>
+              <w:left w:w="93" w:type="dxa"/>
             </w:tcMar>
           </w:tcPr>
           <w:p>
@@ -373,11 +387,11 @@
         </w:tc>
         <w:tc>
           <w:tcPr>
-            <w:tcW w:w="7050" w:type="dxa"/>
-            <w:tcBorders/>
-            <w:shd w:fill="auto" w:val="clear"/>
-            <w:tcMar>
-              <w:left w:w="103" w:type="dxa"/>
+            <w:tcW w:w="7052" w:type="dxa"/>
+            <w:tcBorders/>
+            <w:shd w:fill="auto" w:val="clear"/>
+            <w:tcMar>
+              <w:left w:w="93" w:type="dxa"/>
             </w:tcMar>
           </w:tcPr>
           <w:p>
@@ -397,11 +411,11 @@
         <w:trPr/>
         <w:tc>
           <w:tcPr>
-            <w:tcW w:w="2519" w:type="dxa"/>
-            <w:tcBorders/>
-            <w:shd w:fill="auto" w:val="clear"/>
-            <w:tcMar>
-              <w:left w:w="103" w:type="dxa"/>
+            <w:tcW w:w="2517" w:type="dxa"/>
+            <w:tcBorders/>
+            <w:shd w:fill="auto" w:val="clear"/>
+            <w:tcMar>
+              <w:left w:w="93" w:type="dxa"/>
             </w:tcMar>
           </w:tcPr>
           <w:p>
@@ -418,11 +432,11 @@
         </w:tc>
         <w:tc>
           <w:tcPr>
-            <w:tcW w:w="7050" w:type="dxa"/>
-            <w:tcBorders/>
-            <w:shd w:fill="auto" w:val="clear"/>
-            <w:tcMar>
-              <w:left w:w="103" w:type="dxa"/>
+            <w:tcW w:w="7052" w:type="dxa"/>
+            <w:tcBorders/>
+            <w:shd w:fill="auto" w:val="clear"/>
+            <w:tcMar>
+              <w:left w:w="93" w:type="dxa"/>
             </w:tcMar>
           </w:tcPr>
           <w:p>
@@ -442,11 +456,11 @@
         <w:trPr/>
         <w:tc>
           <w:tcPr>
-            <w:tcW w:w="2519" w:type="dxa"/>
-            <w:tcBorders/>
-            <w:shd w:fill="auto" w:val="clear"/>
-            <w:tcMar>
-              <w:left w:w="103" w:type="dxa"/>
+            <w:tcW w:w="2517" w:type="dxa"/>
+            <w:tcBorders/>
+            <w:shd w:fill="auto" w:val="clear"/>
+            <w:tcMar>
+              <w:left w:w="93" w:type="dxa"/>
             </w:tcMar>
           </w:tcPr>
           <w:p>
@@ -463,11 +477,11 @@
         </w:tc>
         <w:tc>
           <w:tcPr>
-            <w:tcW w:w="7050" w:type="dxa"/>
-            <w:tcBorders/>
-            <w:shd w:fill="auto" w:val="clear"/>
-            <w:tcMar>
-              <w:left w:w="103" w:type="dxa"/>
+            <w:tcW w:w="7052" w:type="dxa"/>
+            <w:tcBorders/>
+            <w:shd w:fill="auto" w:val="clear"/>
+            <w:tcMar>
+              <w:left w:w="93" w:type="dxa"/>
             </w:tcMar>
           </w:tcPr>
           <w:p>
@@ -487,11 +501,11 @@
         <w:trPr/>
         <w:tc>
           <w:tcPr>
-            <w:tcW w:w="2519" w:type="dxa"/>
-            <w:tcBorders/>
-            <w:shd w:fill="auto" w:val="clear"/>
-            <w:tcMar>
-              <w:left w:w="103" w:type="dxa"/>
+            <w:tcW w:w="2517" w:type="dxa"/>
+            <w:tcBorders/>
+            <w:shd w:fill="auto" w:val="clear"/>
+            <w:tcMar>
+              <w:left w:w="93" w:type="dxa"/>
             </w:tcMar>
           </w:tcPr>
           <w:p>
@@ -508,11 +522,11 @@
         </w:tc>
         <w:tc>
           <w:tcPr>
-            <w:tcW w:w="7050" w:type="dxa"/>
-            <w:tcBorders/>
-            <w:shd w:fill="auto" w:val="clear"/>
-            <w:tcMar>
-              <w:left w:w="103" w:type="dxa"/>
+            <w:tcW w:w="7052" w:type="dxa"/>
+            <w:tcBorders/>
+            <w:shd w:fill="auto" w:val="clear"/>
+            <w:tcMar>
+              <w:left w:w="93" w:type="dxa"/>
             </w:tcMar>
           </w:tcPr>
           <w:p>
@@ -532,11 +546,11 @@
         <w:trPr/>
         <w:tc>
           <w:tcPr>
-            <w:tcW w:w="2519" w:type="dxa"/>
-            <w:tcBorders/>
-            <w:shd w:fill="auto" w:val="clear"/>
-            <w:tcMar>
-              <w:left w:w="103" w:type="dxa"/>
+            <w:tcW w:w="2517" w:type="dxa"/>
+            <w:tcBorders/>
+            <w:shd w:fill="auto" w:val="clear"/>
+            <w:tcMar>
+              <w:left w:w="93" w:type="dxa"/>
             </w:tcMar>
           </w:tcPr>
           <w:p>
@@ -553,11 +567,11 @@
         </w:tc>
         <w:tc>
           <w:tcPr>
-            <w:tcW w:w="7050" w:type="dxa"/>
-            <w:tcBorders/>
-            <w:shd w:fill="auto" w:val="clear"/>
-            <w:tcMar>
-              <w:left w:w="103" w:type="dxa"/>
+            <w:tcW w:w="7052" w:type="dxa"/>
+            <w:tcBorders/>
+            <w:shd w:fill="auto" w:val="clear"/>
+            <w:tcMar>
+              <w:left w:w="93" w:type="dxa"/>
             </w:tcMar>
           </w:tcPr>
           <w:p>
@@ -577,11 +591,11 @@
         <w:trPr/>
         <w:tc>
           <w:tcPr>
-            <w:tcW w:w="2519" w:type="dxa"/>
-            <w:tcBorders/>
-            <w:shd w:fill="auto" w:val="clear"/>
-            <w:tcMar>
-              <w:left w:w="103" w:type="dxa"/>
+            <w:tcW w:w="2517" w:type="dxa"/>
+            <w:tcBorders/>
+            <w:shd w:fill="auto" w:val="clear"/>
+            <w:tcMar>
+              <w:left w:w="93" w:type="dxa"/>
             </w:tcMar>
           </w:tcPr>
           <w:p>
@@ -598,11 +612,11 @@
         </w:tc>
         <w:tc>
           <w:tcPr>
-            <w:tcW w:w="7050" w:type="dxa"/>
-            <w:tcBorders/>
-            <w:shd w:fill="auto" w:val="clear"/>
-            <w:tcMar>
-              <w:left w:w="103" w:type="dxa"/>
+            <w:tcW w:w="7052" w:type="dxa"/>
+            <w:tcBorders/>
+            <w:shd w:fill="auto" w:val="clear"/>
+            <w:tcMar>
+              <w:left w:w="93" w:type="dxa"/>
             </w:tcMar>
           </w:tcPr>
           <w:p>
@@ -622,11 +636,11 @@
         <w:trPr/>
         <w:tc>
           <w:tcPr>
-            <w:tcW w:w="2519" w:type="dxa"/>
-            <w:tcBorders/>
-            <w:shd w:fill="auto" w:val="clear"/>
-            <w:tcMar>
-              <w:left w:w="103" w:type="dxa"/>
+            <w:tcW w:w="2517" w:type="dxa"/>
+            <w:tcBorders/>
+            <w:shd w:fill="auto" w:val="clear"/>
+            <w:tcMar>
+              <w:left w:w="93" w:type="dxa"/>
             </w:tcMar>
           </w:tcPr>
           <w:p>
@@ -643,170 +657,134 @@
         </w:tc>
         <w:tc>
           <w:tcPr>
-            <w:tcW w:w="7050" w:type="dxa"/>
-            <w:tcBorders/>
-            <w:shd w:fill="auto" w:val="clear"/>
-            <w:tcMar>
-              <w:left w:w="103" w:type="dxa"/>
-            </w:tcMar>
-          </w:tcPr>
-          <w:p>
-            <w:pPr>
-              <w:pStyle w:val="Normal"/>
-              <w:spacing w:lineRule="auto" w:line="240" w:before="0" w:after="0"/>
-              <w:rPr/>
-            </w:pPr>
-            <w:r>
-              <w:rPr/>
-              <w:t xml:space="preserve"> </w:t>
-            </w:r>
-            <w:r>
-              <w:rPr/>
-              <w:t>1.  Sales associate enters login info into the system.</w:t>
-            </w:r>
-          </w:p>
-          <w:p>
-            <w:pPr>
-              <w:pStyle w:val="Normal"/>
-              <w:spacing w:lineRule="auto" w:line="240" w:before="0" w:after="0"/>
-              <w:rPr/>
-            </w:pPr>
-            <w:r>
-              <w:rPr/>
-              <w:t xml:space="preserve"> </w:t>
-            </w:r>
-            <w:r>
-              <w:rPr/>
-              <w:t>2.  System verifies login info.</w:t>
-            </w:r>
-          </w:p>
-          <w:p>
-            <w:pPr>
-              <w:pStyle w:val="Normal"/>
-              <w:spacing w:lineRule="auto" w:line="240" w:before="0" w:after="0"/>
-              <w:rPr/>
-            </w:pPr>
-            <w:r>
-              <w:rPr/>
-              <w:t xml:space="preserve"> </w:t>
-            </w:r>
-            <w:r>
-              <w:rPr/>
-              <w:t>3.  System queries legacy database for customer information</w:t>
-            </w:r>
-          </w:p>
-          <w:p>
-            <w:pPr>
-              <w:pStyle w:val="Normal"/>
-              <w:spacing w:lineRule="auto" w:line="240" w:before="0" w:after="0"/>
-              <w:rPr/>
-            </w:pPr>
-            <w:r>
-              <w:rPr/>
-              <w:t xml:space="preserve"> </w:t>
-            </w:r>
-            <w:r>
-              <w:rPr/>
-              <w:t>4.  Legacy database sends customer information</w:t>
-            </w:r>
-          </w:p>
-          <w:p>
-            <w:pPr>
-              <w:pStyle w:val="Normal"/>
-              <w:spacing w:lineRule="auto" w:line="240" w:before="0" w:after="0"/>
-              <w:rPr/>
-            </w:pPr>
-            <w:r>
-              <w:rPr/>
-              <w:t xml:space="preserve"> </w:t>
-            </w:r>
-            <w:r>
-              <w:rPr/>
-              <w:t>5.  System displays customer names</w:t>
-            </w:r>
-          </w:p>
-          <w:p>
-            <w:pPr>
-              <w:pStyle w:val="Normal"/>
-              <w:spacing w:lineRule="auto" w:line="240" w:before="0" w:after="0"/>
-              <w:rPr/>
-            </w:pPr>
-            <w:r>
-              <w:rPr/>
-              <w:t xml:space="preserve"> </w:t>
-            </w:r>
-            <w:r>
-              <w:rPr/>
-              <w:t>6.  Sales associate selects customer.</w:t>
-            </w:r>
-          </w:p>
-          <w:p>
-            <w:pPr>
-              <w:pStyle w:val="Normal"/>
-              <w:spacing w:lineRule="auto" w:line="240" w:before="0" w:after="0"/>
-              <w:rPr/>
-            </w:pPr>
-            <w:r>
-              <w:rPr/>
-              <w:t xml:space="preserve"> </w:t>
-            </w:r>
-            <w:r>
-              <w:rPr/>
-              <w:t>7.  System displays quote screen</w:t>
-            </w:r>
-          </w:p>
-          <w:p>
-            <w:pPr>
-              <w:pStyle w:val="Normal"/>
-              <w:spacing w:lineRule="auto" w:line="240" w:before="0" w:after="0"/>
-              <w:rPr/>
-            </w:pPr>
-            <w:r>
-              <w:rPr/>
-              <w:t xml:space="preserve"> </w:t>
-            </w:r>
-            <w:r>
-              <w:rPr/>
-              <w:t>8.  Sales associate enters quote information and notes</w:t>
-            </w:r>
-          </w:p>
-          <w:p>
-            <w:pPr>
-              <w:pStyle w:val="Normal"/>
-              <w:spacing w:lineRule="auto" w:line="240" w:before="0" w:after="0"/>
-              <w:rPr/>
-            </w:pPr>
-            <w:r>
-              <w:rPr/>
-              <w:t xml:space="preserve"> </w:t>
-            </w:r>
-            <w:r>
-              <w:rPr/>
-              <w:t>9.  Sales associate finalizes quote</w:t>
-            </w:r>
-          </w:p>
-          <w:p>
-            <w:pPr>
-              <w:pStyle w:val="Normal"/>
-              <w:spacing w:lineRule="auto" w:line="240" w:before="0" w:after="0"/>
-              <w:rPr/>
-            </w:pPr>
-            <w:r>
-              <w:rPr/>
-              <w:t xml:space="preserve">10.  Systems saves finalized quote    </w:t>
-            </w:r>
-          </w:p>
-        </w:tc>
-      </w:tr>
-      <w:tr>
-        <w:trPr/>
-        <w:tc>
-          <w:tcPr>
-            <w:tcW w:w="2519" w:type="dxa"/>
-            <w:tcBorders/>
-            <w:shd w:fill="auto" w:val="clear"/>
-            <w:tcMar>
-              <w:left w:w="103" w:type="dxa"/>
+            <w:tcW w:w="7052" w:type="dxa"/>
+            <w:tcBorders/>
+            <w:shd w:fill="auto" w:val="clear"/>
+            <w:tcMar>
+              <w:left w:w="93" w:type="dxa"/>
+            </w:tcMar>
+          </w:tcPr>
+          <w:p>
+            <w:pPr>
+              <w:pStyle w:val="Normal"/>
+              <w:spacing w:lineRule="auto" w:line="240" w:before="0" w:after="0"/>
+              <w:rPr/>
+            </w:pPr>
+            <w:r>
+              <w:rPr/>
+              <w:t>1. Sales associate enters login information into the system.</w:t>
+            </w:r>
+          </w:p>
+          <w:p>
+            <w:pPr>
+              <w:pStyle w:val="Normal"/>
+              <w:spacing w:lineRule="auto" w:line="240" w:before="0" w:after="0"/>
+              <w:rPr/>
+            </w:pPr>
+            <w:r>
+              <w:rPr/>
+              <w:t>2. System verifies the login information.</w:t>
+            </w:r>
+          </w:p>
+          <w:p>
+            <w:pPr>
+              <w:pStyle w:val="Normal"/>
+              <w:spacing w:lineRule="auto" w:line="240" w:before="0" w:after="0"/>
+              <w:rPr/>
+            </w:pPr>
+            <w:r>
+              <w:rPr/>
+              <w:t>3. System requests customer information from Legacy database.</w:t>
+            </w:r>
+          </w:p>
+          <w:p>
+            <w:pPr>
+              <w:pStyle w:val="Normal"/>
+              <w:spacing w:lineRule="auto" w:line="240" w:before="0" w:after="0"/>
+              <w:rPr/>
+            </w:pPr>
+            <w:r>
+              <w:rPr/>
+              <w:t>4. Legacy database sends customer information to the system.</w:t>
+            </w:r>
+          </w:p>
+          <w:p>
+            <w:pPr>
+              <w:pStyle w:val="Normal"/>
+              <w:spacing w:lineRule="auto" w:line="240" w:before="0" w:after="0"/>
+              <w:rPr/>
+            </w:pPr>
+            <w:r>
+              <w:rPr/>
+              <w:t>5. System prompts for customer name.</w:t>
+            </w:r>
+          </w:p>
+          <w:p>
+            <w:pPr>
+              <w:pStyle w:val="Normal"/>
+              <w:spacing w:lineRule="auto" w:line="240" w:before="0" w:after="0"/>
+              <w:rPr/>
+            </w:pPr>
+            <w:r>
+              <w:rPr/>
+              <w:t>6. Sales associate enters customer name.</w:t>
+            </w:r>
+          </w:p>
+          <w:p>
+            <w:pPr>
+              <w:pStyle w:val="Normal"/>
+              <w:spacing w:lineRule="auto" w:line="240" w:before="0" w:after="0"/>
+              <w:rPr/>
+            </w:pPr>
+            <w:r>
+              <w:rPr/>
+              <w:t>7. System displays customer quote page.</w:t>
+            </w:r>
+          </w:p>
+          <w:p>
+            <w:pPr>
+              <w:pStyle w:val="Normal"/>
+              <w:spacing w:lineRule="auto" w:line="240" w:before="0" w:after="0"/>
+              <w:rPr/>
+            </w:pPr>
+            <w:r>
+              <w:rPr/>
+              <w:t>8. Sales associate enters quotes, notes and email address.</w:t>
+            </w:r>
+          </w:p>
+          <w:p>
+            <w:pPr>
+              <w:pStyle w:val="Normal"/>
+              <w:spacing w:lineRule="auto" w:line="240" w:before="0" w:after="0"/>
+              <w:rPr/>
+            </w:pPr>
+            <w:r>
+              <w:rPr/>
+              <w:t>9. Sales associate finalizes quote.</w:t>
+            </w:r>
+          </w:p>
+          <w:p>
+            <w:pPr>
+              <w:pStyle w:val="Normal"/>
+              <w:spacing w:lineRule="auto" w:line="240" w:before="0" w:after="0"/>
+              <w:rPr/>
+            </w:pPr>
+            <w:r>
+              <w:rPr/>
+              <w:t>10. System saves new quote information.</w:t>
+            </w:r>
+          </w:p>
+        </w:tc>
+      </w:tr>
+      <w:tr>
+        <w:trPr/>
+        <w:tc>
+          <w:tcPr>
+            <w:tcW w:w="2517" w:type="dxa"/>
+            <w:tcBorders/>
+            <w:shd w:fill="auto" w:val="clear"/>
+            <w:tcMar>
+              <w:left w:w="93" w:type="dxa"/>
             </w:tcMar>
           </w:tcPr>
           <w:p>
@@ -823,35 +801,35 @@
         </w:tc>
         <w:tc>
           <w:tcPr>
-            <w:tcW w:w="7050" w:type="dxa"/>
-            <w:tcBorders/>
-            <w:shd w:fill="auto" w:val="clear"/>
-            <w:tcMar>
-              <w:left w:w="103" w:type="dxa"/>
-            </w:tcMar>
-          </w:tcPr>
-          <w:p>
-            <w:pPr>
-              <w:pStyle w:val="Normal"/>
-              <w:spacing w:lineRule="auto" w:line="240" w:before="0" w:after="0"/>
-              <w:rPr/>
-            </w:pPr>
-            <w:r>
-              <w:rPr/>
-              <w:t>See activity diagram</w:t>
-            </w:r>
-          </w:p>
-        </w:tc>
-      </w:tr>
-      <w:tr>
-        <w:trPr/>
-        <w:tc>
-          <w:tcPr>
-            <w:tcW w:w="2519" w:type="dxa"/>
-            <w:tcBorders/>
-            <w:shd w:fill="auto" w:val="clear"/>
-            <w:tcMar>
-              <w:left w:w="103" w:type="dxa"/>
+            <w:tcW w:w="7052" w:type="dxa"/>
+            <w:tcBorders/>
+            <w:shd w:fill="auto" w:val="clear"/>
+            <w:tcMar>
+              <w:left w:w="93" w:type="dxa"/>
+            </w:tcMar>
+          </w:tcPr>
+          <w:p>
+            <w:pPr>
+              <w:pStyle w:val="Normal"/>
+              <w:spacing w:lineRule="auto" w:line="240" w:before="0" w:after="0"/>
+              <w:rPr/>
+            </w:pPr>
+            <w:r>
+              <w:rPr/>
+              <w:t>N/A</w:t>
+            </w:r>
+          </w:p>
+        </w:tc>
+      </w:tr>
+      <w:tr>
+        <w:trPr/>
+        <w:tc>
+          <w:tcPr>
+            <w:tcW w:w="2517" w:type="dxa"/>
+            <w:tcBorders/>
+            <w:shd w:fill="auto" w:val="clear"/>
+            <w:tcMar>
+              <w:left w:w="93" w:type="dxa"/>
             </w:tcMar>
           </w:tcPr>
           <w:p>
@@ -868,35 +846,94 @@
         </w:tc>
         <w:tc>
           <w:tcPr>
-            <w:tcW w:w="7050" w:type="dxa"/>
-            <w:tcBorders/>
-            <w:shd w:fill="auto" w:val="clear"/>
-            <w:tcMar>
-              <w:left w:w="103" w:type="dxa"/>
-            </w:tcMar>
-          </w:tcPr>
-          <w:p>
-            <w:pPr>
-              <w:pStyle w:val="Normal"/>
-              <w:spacing w:lineRule="auto" w:line="240" w:before="0" w:after="0"/>
-              <w:rPr/>
-            </w:pPr>
-            <w:r>
-              <w:rPr/>
-              <w:t>See activity diagram</w:t>
-            </w:r>
-          </w:p>
-        </w:tc>
-      </w:tr>
-      <w:tr>
-        <w:trPr/>
-        <w:tc>
-          <w:tcPr>
-            <w:tcW w:w="2519" w:type="dxa"/>
-            <w:tcBorders/>
-            <w:shd w:fill="auto" w:val="clear"/>
-            <w:tcMar>
-              <w:left w:w="103" w:type="dxa"/>
+            <w:tcW w:w="7052" w:type="dxa"/>
+            <w:tcBorders/>
+            <w:shd w:fill="auto" w:val="clear"/>
+            <w:tcMar>
+              <w:left w:w="93" w:type="dxa"/>
+            </w:tcMar>
+          </w:tcPr>
+          <w:p>
+            <w:pPr>
+              <w:pStyle w:val="Normal"/>
+              <w:spacing w:lineRule="auto" w:line="240" w:before="0" w:after="0"/>
+              <w:rPr/>
+            </w:pPr>
+            <w:r>
+              <w:rPr/>
+              <w:t>Alternate:</w:t>
+            </w:r>
+          </w:p>
+          <w:p>
+            <w:pPr>
+              <w:pStyle w:val="Normal"/>
+              <w:spacing w:lineRule="auto" w:line="240" w:before="0" w:after="0"/>
+              <w:rPr/>
+            </w:pPr>
+            <w:r>
+              <w:rPr/>
+              <w:t>3. System displays login information is incorrect.</w:t>
+            </w:r>
+          </w:p>
+          <w:p>
+            <w:pPr>
+              <w:pStyle w:val="Normal"/>
+              <w:spacing w:lineRule="auto" w:line="240" w:before="0" w:after="0"/>
+              <w:rPr/>
+            </w:pPr>
+            <w:r>
+              <w:rPr/>
+              <w:t>4. Return to step #1</w:t>
+            </w:r>
+          </w:p>
+          <w:p>
+            <w:pPr>
+              <w:pStyle w:val="Normal"/>
+              <w:spacing w:lineRule="auto" w:line="240" w:before="0" w:after="0"/>
+              <w:rPr/>
+            </w:pPr>
+            <w:r>
+              <w:rPr/>
+              <w:t xml:space="preserve">Exceptions: </w:t>
+            </w:r>
+          </w:p>
+          <w:p>
+            <w:pPr>
+              <w:pStyle w:val="Normal"/>
+              <w:spacing w:lineRule="auto" w:line="240" w:before="0" w:after="0"/>
+              <w:rPr/>
+            </w:pPr>
+            <w:r>
+              <w:rPr/>
+              <w:t>1. Legacy database can not be reached</w:t>
+            </w:r>
+          </w:p>
+          <w:p>
+            <w:pPr>
+              <w:pStyle w:val="Normal"/>
+              <w:spacing w:lineRule="auto" w:line="240" w:before="0" w:after="0"/>
+              <w:rPr/>
+            </w:pPr>
+            <w:r>
+              <w:rPr/>
+              <w:t xml:space="preserve">    </w:t>
+            </w:r>
+            <w:r>
+              <w:rPr/>
+              <w:t>Display error message and exit system</w:t>
+            </w:r>
+          </w:p>
+        </w:tc>
+      </w:tr>
+      <w:tr>
+        <w:trPr/>
+        <w:tc>
+          <w:tcPr>
+            <w:tcW w:w="2517" w:type="dxa"/>
+            <w:tcBorders/>
+            <w:shd w:fill="auto" w:val="clear"/>
+            <w:tcMar>
+              <w:left w:w="93" w:type="dxa"/>
             </w:tcMar>
           </w:tcPr>
           <w:p>
@@ -913,11 +950,11 @@
         </w:tc>
         <w:tc>
           <w:tcPr>
-            <w:tcW w:w="7050" w:type="dxa"/>
-            <w:tcBorders/>
-            <w:shd w:fill="auto" w:val="clear"/>
-            <w:tcMar>
-              <w:left w:w="103" w:type="dxa"/>
+            <w:tcW w:w="7052" w:type="dxa"/>
+            <w:tcBorders/>
+            <w:shd w:fill="auto" w:val="clear"/>
+            <w:tcMar>
+              <w:left w:w="93" w:type="dxa"/>
             </w:tcMar>
           </w:tcPr>
           <w:p>
@@ -937,11 +974,11 @@
         <w:trPr/>
         <w:tc>
           <w:tcPr>
-            <w:tcW w:w="2519" w:type="dxa"/>
-            <w:tcBorders/>
-            <w:shd w:fill="auto" w:val="clear"/>
-            <w:tcMar>
-              <w:left w:w="103" w:type="dxa"/>
+            <w:tcW w:w="2517" w:type="dxa"/>
+            <w:tcBorders/>
+            <w:shd w:fill="auto" w:val="clear"/>
+            <w:tcMar>
+              <w:left w:w="93" w:type="dxa"/>
             </w:tcMar>
           </w:tcPr>
           <w:p>
@@ -958,34 +995,34 @@
         </w:tc>
         <w:tc>
           <w:tcPr>
-            <w:tcW w:w="7050" w:type="dxa"/>
-            <w:tcBorders/>
-            <w:shd w:fill="auto" w:val="clear"/>
-            <w:tcMar>
-              <w:left w:w="103" w:type="dxa"/>
-            </w:tcMar>
-          </w:tcPr>
-          <w:p>
-            <w:pPr>
-              <w:pStyle w:val="Normal"/>
-              <w:spacing w:lineRule="auto" w:line="240" w:before="0" w:after="0"/>
-              <w:rPr/>
-            </w:pPr>
-            <w:r>
-              <w:rPr/>
-            </w:r>
-          </w:p>
-        </w:tc>
-      </w:tr>
-      <w:tr>
-        <w:trPr/>
-        <w:tc>
-          <w:tcPr>
-            <w:tcW w:w="2519" w:type="dxa"/>
-            <w:tcBorders/>
-            <w:shd w:fill="auto" w:val="clear"/>
-            <w:tcMar>
-              <w:left w:w="103" w:type="dxa"/>
+            <w:tcW w:w="7052" w:type="dxa"/>
+            <w:tcBorders/>
+            <w:shd w:fill="auto" w:val="clear"/>
+            <w:tcMar>
+              <w:left w:w="93" w:type="dxa"/>
+            </w:tcMar>
+          </w:tcPr>
+          <w:p>
+            <w:pPr>
+              <w:pStyle w:val="Normal"/>
+              <w:spacing w:lineRule="auto" w:line="240" w:before="0" w:after="0"/>
+              <w:rPr/>
+            </w:pPr>
+            <w:r>
+              <w:rPr/>
+            </w:r>
+          </w:p>
+        </w:tc>
+      </w:tr>
+      <w:tr>
+        <w:trPr/>
+        <w:tc>
+          <w:tcPr>
+            <w:tcW w:w="2517" w:type="dxa"/>
+            <w:tcBorders/>
+            <w:shd w:fill="auto" w:val="clear"/>
+            <w:tcMar>
+              <w:left w:w="93" w:type="dxa"/>
             </w:tcMar>
           </w:tcPr>
           <w:p>
@@ -1002,11 +1039,11 @@
         </w:tc>
         <w:tc>
           <w:tcPr>
-            <w:tcW w:w="7050" w:type="dxa"/>
-            <w:tcBorders/>
-            <w:shd w:fill="auto" w:val="clear"/>
-            <w:tcMar>
-              <w:left w:w="103" w:type="dxa"/>
+            <w:tcW w:w="7052" w:type="dxa"/>
+            <w:tcBorders/>
+            <w:shd w:fill="auto" w:val="clear"/>
+            <w:tcMar>
+              <w:left w:w="93" w:type="dxa"/>
             </w:tcMar>
           </w:tcPr>
           <w:p>
@@ -1026,11 +1063,11 @@
         <w:trPr/>
         <w:tc>
           <w:tcPr>
-            <w:tcW w:w="2519" w:type="dxa"/>
-            <w:tcBorders/>
-            <w:shd w:fill="auto" w:val="clear"/>
-            <w:tcMar>
-              <w:left w:w="103" w:type="dxa"/>
+            <w:tcW w:w="2517" w:type="dxa"/>
+            <w:tcBorders/>
+            <w:shd w:fill="auto" w:val="clear"/>
+            <w:tcMar>
+              <w:left w:w="93" w:type="dxa"/>
             </w:tcMar>
           </w:tcPr>
           <w:p>
@@ -1047,11 +1084,11 @@
         </w:tc>
         <w:tc>
           <w:tcPr>
-            <w:tcW w:w="7050" w:type="dxa"/>
-            <w:tcBorders/>
-            <w:shd w:fill="auto" w:val="clear"/>
-            <w:tcMar>
-              <w:left w:w="103" w:type="dxa"/>
+            <w:tcW w:w="7052" w:type="dxa"/>
+            <w:tcBorders/>
+            <w:shd w:fill="auto" w:val="clear"/>
+            <w:tcMar>
+              <w:left w:w="93" w:type="dxa"/>
             </w:tcMar>
           </w:tcPr>
           <w:p>
@@ -1071,11 +1108,11 @@
         <w:trPr/>
         <w:tc>
           <w:tcPr>
-            <w:tcW w:w="2519" w:type="dxa"/>
-            <w:tcBorders/>
-            <w:shd w:fill="auto" w:val="clear"/>
-            <w:tcMar>
-              <w:left w:w="103" w:type="dxa"/>
+            <w:tcW w:w="2517" w:type="dxa"/>
+            <w:tcBorders/>
+            <w:shd w:fill="auto" w:val="clear"/>
+            <w:tcMar>
+              <w:left w:w="93" w:type="dxa"/>
             </w:tcMar>
           </w:tcPr>
           <w:p>
@@ -1092,22 +1129,22 @@
         </w:tc>
         <w:tc>
           <w:tcPr>
-            <w:tcW w:w="7050" w:type="dxa"/>
-            <w:tcBorders/>
-            <w:shd w:fill="auto" w:val="clear"/>
-            <w:tcMar>
-              <w:left w:w="103" w:type="dxa"/>
-            </w:tcMar>
-          </w:tcPr>
-          <w:p>
-            <w:pPr>
-              <w:pStyle w:val="Normal"/>
-              <w:spacing w:lineRule="auto" w:line="240" w:before="0" w:after="0"/>
-              <w:rPr/>
-            </w:pPr>
-            <w:r>
-              <w:rPr/>
-              <w:t>Ver.1 7/5/2007</w:t>
+            <w:tcW w:w="7052" w:type="dxa"/>
+            <w:tcBorders/>
+            <w:shd w:fill="auto" w:val="clear"/>
+            <w:tcMar>
+              <w:left w:w="93" w:type="dxa"/>
+            </w:tcMar>
+          </w:tcPr>
+          <w:p>
+            <w:pPr>
+              <w:pStyle w:val="Normal"/>
+              <w:spacing w:lineRule="auto" w:line="240" w:before="0" w:after="0"/>
+              <w:rPr/>
+            </w:pPr>
+            <w:r>
+              <w:rPr/>
+              <w:t>Ver.2 7/10/2007</w:t>
             </w:r>
           </w:p>
         </w:tc>

--- a/Create Quote/create quote.docx
+++ b/Create Quote/create quote.docx
@@ -18,28 +18,28 @@
         <w:tblStyle w:val="TableGrid"/>
         <w:tblW w:w="9570" w:type="dxa"/>
         <w:jc w:val="left"/>
-        <w:tblInd w:w="-15" w:type="dxa"/>
+        <w:tblInd w:w="-20" w:type="dxa"/>
         <w:tblCellMar>
           <w:top w:w="0" w:type="dxa"/>
-          <w:left w:w="93" w:type="dxa"/>
+          <w:left w:w="88" w:type="dxa"/>
           <w:bottom w:w="0" w:type="dxa"/>
           <w:right w:w="108" w:type="dxa"/>
         </w:tblCellMar>
         <w:tblLook w:val="04a0" w:noVBand="1" w:noHBand="0" w:lastColumn="0" w:firstColumn="1" w:lastRow="0" w:firstRow="1"/>
       </w:tblPr>
       <w:tblGrid>
-        <w:gridCol w:w="2517"/>
-        <w:gridCol w:w="7052"/>
+        <w:gridCol w:w="2516"/>
+        <w:gridCol w:w="7053"/>
       </w:tblGrid>
       <w:tr>
         <w:trPr/>
         <w:tc>
           <w:tcPr>
-            <w:tcW w:w="2517" w:type="dxa"/>
-            <w:tcBorders/>
-            <w:shd w:fill="auto" w:val="clear"/>
-            <w:tcMar>
-              <w:left w:w="93" w:type="dxa"/>
+            <w:tcW w:w="2516" w:type="dxa"/>
+            <w:tcBorders/>
+            <w:shd w:fill="auto" w:val="clear"/>
+            <w:tcMar>
+              <w:left w:w="88" w:type="dxa"/>
             </w:tcMar>
           </w:tcPr>
           <w:p>
@@ -56,11 +56,11 @@
         </w:tc>
         <w:tc>
           <w:tcPr>
-            <w:tcW w:w="7052" w:type="dxa"/>
-            <w:tcBorders/>
-            <w:shd w:fill="auto" w:val="clear"/>
-            <w:tcMar>
-              <w:left w:w="93" w:type="dxa"/>
+            <w:tcW w:w="7053" w:type="dxa"/>
+            <w:tcBorders/>
+            <w:shd w:fill="auto" w:val="clear"/>
+            <w:tcMar>
+              <w:left w:w="88" w:type="dxa"/>
             </w:tcMar>
           </w:tcPr>
           <w:p>
@@ -80,11 +80,11 @@
         <w:trPr/>
         <w:tc>
           <w:tcPr>
-            <w:tcW w:w="2517" w:type="dxa"/>
-            <w:tcBorders/>
-            <w:shd w:fill="auto" w:val="clear"/>
-            <w:tcMar>
-              <w:left w:w="93" w:type="dxa"/>
+            <w:tcW w:w="2516" w:type="dxa"/>
+            <w:tcBorders/>
+            <w:shd w:fill="auto" w:val="clear"/>
+            <w:tcMar>
+              <w:left w:w="88" w:type="dxa"/>
             </w:tcMar>
           </w:tcPr>
           <w:p>
@@ -101,11 +101,11 @@
         </w:tc>
         <w:tc>
           <w:tcPr>
-            <w:tcW w:w="7052" w:type="dxa"/>
-            <w:tcBorders/>
-            <w:shd w:fill="auto" w:val="clear"/>
-            <w:tcMar>
-              <w:left w:w="93" w:type="dxa"/>
+            <w:tcW w:w="7053" w:type="dxa"/>
+            <w:tcBorders/>
+            <w:shd w:fill="auto" w:val="clear"/>
+            <w:tcMar>
+              <w:left w:w="88" w:type="dxa"/>
             </w:tcMar>
           </w:tcPr>
           <w:p>
@@ -125,11 +125,11 @@
         <w:trPr/>
         <w:tc>
           <w:tcPr>
-            <w:tcW w:w="2517" w:type="dxa"/>
-            <w:tcBorders/>
-            <w:shd w:fill="auto" w:val="clear"/>
-            <w:tcMar>
-              <w:left w:w="93" w:type="dxa"/>
+            <w:tcW w:w="2516" w:type="dxa"/>
+            <w:tcBorders/>
+            <w:shd w:fill="auto" w:val="clear"/>
+            <w:tcMar>
+              <w:left w:w="88" w:type="dxa"/>
             </w:tcMar>
           </w:tcPr>
           <w:p>
@@ -146,11 +146,11 @@
         </w:tc>
         <w:tc>
           <w:tcPr>
-            <w:tcW w:w="7052" w:type="dxa"/>
-            <w:tcBorders/>
-            <w:shd w:fill="auto" w:val="clear"/>
-            <w:tcMar>
-              <w:left w:w="93" w:type="dxa"/>
+            <w:tcW w:w="7053" w:type="dxa"/>
+            <w:tcBorders/>
+            <w:shd w:fill="auto" w:val="clear"/>
+            <w:tcMar>
+              <w:left w:w="88" w:type="dxa"/>
             </w:tcMar>
           </w:tcPr>
           <w:p>
@@ -170,11 +170,11 @@
         <w:trPr/>
         <w:tc>
           <w:tcPr>
-            <w:tcW w:w="2517" w:type="dxa"/>
-            <w:tcBorders/>
-            <w:shd w:fill="auto" w:val="clear"/>
-            <w:tcMar>
-              <w:left w:w="93" w:type="dxa"/>
+            <w:tcW w:w="2516" w:type="dxa"/>
+            <w:tcBorders/>
+            <w:shd w:fill="auto" w:val="clear"/>
+            <w:tcMar>
+              <w:left w:w="88" w:type="dxa"/>
             </w:tcMar>
           </w:tcPr>
           <w:p>
@@ -191,11 +191,11 @@
         </w:tc>
         <w:tc>
           <w:tcPr>
-            <w:tcW w:w="7052" w:type="dxa"/>
-            <w:tcBorders/>
-            <w:shd w:fill="auto" w:val="clear"/>
-            <w:tcMar>
-              <w:left w:w="93" w:type="dxa"/>
+            <w:tcW w:w="7053" w:type="dxa"/>
+            <w:tcBorders/>
+            <w:shd w:fill="auto" w:val="clear"/>
+            <w:tcMar>
+              <w:left w:w="88" w:type="dxa"/>
             </w:tcMar>
           </w:tcPr>
           <w:p>
@@ -215,11 +215,11 @@
         <w:trPr/>
         <w:tc>
           <w:tcPr>
-            <w:tcW w:w="2517" w:type="dxa"/>
-            <w:tcBorders/>
-            <w:shd w:fill="auto" w:val="clear"/>
-            <w:tcMar>
-              <w:left w:w="93" w:type="dxa"/>
+            <w:tcW w:w="2516" w:type="dxa"/>
+            <w:tcBorders/>
+            <w:shd w:fill="auto" w:val="clear"/>
+            <w:tcMar>
+              <w:left w:w="88" w:type="dxa"/>
             </w:tcMar>
           </w:tcPr>
           <w:p>
@@ -236,51 +236,37 @@
         </w:tc>
         <w:tc>
           <w:tcPr>
-            <w:tcW w:w="7052" w:type="dxa"/>
-            <w:tcBorders/>
-            <w:shd w:fill="auto" w:val="clear"/>
-            <w:tcMar>
-              <w:left w:w="93" w:type="dxa"/>
-            </w:tcMar>
-          </w:tcPr>
-          <w:p>
-            <w:pPr>
-              <w:pStyle w:val="Normal"/>
-              <w:spacing w:lineRule="auto" w:line="240" w:before="0" w:after="0"/>
-              <w:rPr/>
-            </w:pPr>
-            <w:bookmarkStart w:id="0" w:name="_GoBack"/>
-            <w:bookmarkEnd w:id="0"/>
+            <w:tcW w:w="7053" w:type="dxa"/>
+            <w:tcBorders/>
+            <w:shd w:fill="auto" w:val="clear"/>
+            <w:tcMar>
+              <w:left w:w="88" w:type="dxa"/>
+            </w:tcMar>
+          </w:tcPr>
+          <w:p>
+            <w:pPr>
+              <w:pStyle w:val="Normal"/>
+              <w:spacing w:lineRule="auto" w:line="240" w:before="0" w:after="0"/>
+              <w:rPr/>
+            </w:pPr>
             <w:r>
               <w:rPr>
                 <w:color w:val="000000"/>
               </w:rPr>
-              <w:t xml:space="preserve">After the associate logs in (s)he can enter sales quotes for customers. Quotes are entered for existing customers, their information is maintained in a </w:t>
-            </w:r>
-            <w:r>
-              <w:rPr>
-                <w:color w:val="000000"/>
-              </w:rPr>
-              <w:t>company</w:t>
-            </w:r>
-            <w:r>
-              <w:rPr>
-                <w:color w:val="000000"/>
-              </w:rPr>
-              <w:t xml:space="preserve"> legacy database with customer name, address, and contact info. A quote consists of multiple line items. Each line item has a free form description and a price. The associate can also attach secret notes of free form text. The quote is entered into a new quote database. The associate also attaches a customer e-mail address to the quote, which is used as e-mail destination for communication as the quote is processed. The associate can edit quotes until (s)he finalizes the quote.</w:t>
-            </w:r>
-          </w:p>
-        </w:tc>
-      </w:tr>
-      <w:tr>
-        <w:trPr/>
-        <w:tc>
-          <w:tcPr>
-            <w:tcW w:w="2517" w:type="dxa"/>
-            <w:tcBorders/>
-            <w:shd w:fill="auto" w:val="clear"/>
-            <w:tcMar>
-              <w:left w:w="93" w:type="dxa"/>
+              <w:t>Allows sales associate to log in and create a new quote for the customer.</w:t>
+            </w:r>
+          </w:p>
+        </w:tc>
+      </w:tr>
+      <w:tr>
+        <w:trPr/>
+        <w:tc>
+          <w:tcPr>
+            <w:tcW w:w="2516" w:type="dxa"/>
+            <w:tcBorders/>
+            <w:shd w:fill="auto" w:val="clear"/>
+            <w:tcMar>
+              <w:left w:w="88" w:type="dxa"/>
             </w:tcMar>
           </w:tcPr>
           <w:p>
@@ -297,11 +283,11 @@
         </w:tc>
         <w:tc>
           <w:tcPr>
-            <w:tcW w:w="7052" w:type="dxa"/>
-            <w:tcBorders/>
-            <w:shd w:fill="auto" w:val="clear"/>
-            <w:tcMar>
-              <w:left w:w="93" w:type="dxa"/>
+            <w:tcW w:w="7053" w:type="dxa"/>
+            <w:tcBorders/>
+            <w:shd w:fill="auto" w:val="clear"/>
+            <w:tcMar>
+              <w:left w:w="88" w:type="dxa"/>
             </w:tcMar>
           </w:tcPr>
           <w:p>
@@ -321,11 +307,11 @@
         <w:trPr/>
         <w:tc>
           <w:tcPr>
-            <w:tcW w:w="2517" w:type="dxa"/>
-            <w:tcBorders/>
-            <w:shd w:fill="auto" w:val="clear"/>
-            <w:tcMar>
-              <w:left w:w="93" w:type="dxa"/>
+            <w:tcW w:w="2516" w:type="dxa"/>
+            <w:tcBorders/>
+            <w:shd w:fill="auto" w:val="clear"/>
+            <w:tcMar>
+              <w:left w:w="88" w:type="dxa"/>
             </w:tcMar>
           </w:tcPr>
           <w:p>
@@ -342,11 +328,11 @@
         </w:tc>
         <w:tc>
           <w:tcPr>
-            <w:tcW w:w="7052" w:type="dxa"/>
-            <w:tcBorders/>
-            <w:shd w:fill="auto" w:val="clear"/>
-            <w:tcMar>
-              <w:left w:w="93" w:type="dxa"/>
+            <w:tcW w:w="7053" w:type="dxa"/>
+            <w:tcBorders/>
+            <w:shd w:fill="auto" w:val="clear"/>
+            <w:tcMar>
+              <w:left w:w="88" w:type="dxa"/>
             </w:tcMar>
           </w:tcPr>
           <w:p>
@@ -366,11 +352,11 @@
         <w:trPr/>
         <w:tc>
           <w:tcPr>
-            <w:tcW w:w="2517" w:type="dxa"/>
-            <w:tcBorders/>
-            <w:shd w:fill="auto" w:val="clear"/>
-            <w:tcMar>
-              <w:left w:w="93" w:type="dxa"/>
+            <w:tcW w:w="2516" w:type="dxa"/>
+            <w:tcBorders/>
+            <w:shd w:fill="auto" w:val="clear"/>
+            <w:tcMar>
+              <w:left w:w="88" w:type="dxa"/>
             </w:tcMar>
           </w:tcPr>
           <w:p>
@@ -387,35 +373,35 @@
         </w:tc>
         <w:tc>
           <w:tcPr>
-            <w:tcW w:w="7052" w:type="dxa"/>
-            <w:tcBorders/>
-            <w:shd w:fill="auto" w:val="clear"/>
-            <w:tcMar>
-              <w:left w:w="93" w:type="dxa"/>
-            </w:tcMar>
-          </w:tcPr>
-          <w:p>
-            <w:pPr>
-              <w:pStyle w:val="Normal"/>
-              <w:spacing w:lineRule="auto" w:line="240" w:before="0" w:after="0"/>
-              <w:rPr/>
-            </w:pPr>
-            <w:r>
-              <w:rPr/>
-              <w:t>N/A</w:t>
-            </w:r>
-          </w:p>
-        </w:tc>
-      </w:tr>
-      <w:tr>
-        <w:trPr/>
-        <w:tc>
-          <w:tcPr>
-            <w:tcW w:w="2517" w:type="dxa"/>
-            <w:tcBorders/>
-            <w:shd w:fill="auto" w:val="clear"/>
-            <w:tcMar>
-              <w:left w:w="93" w:type="dxa"/>
+            <w:tcW w:w="7053" w:type="dxa"/>
+            <w:tcBorders/>
+            <w:shd w:fill="auto" w:val="clear"/>
+            <w:tcMar>
+              <w:left w:w="88" w:type="dxa"/>
+            </w:tcMar>
+          </w:tcPr>
+          <w:p>
+            <w:pPr>
+              <w:pStyle w:val="Normal"/>
+              <w:spacing w:lineRule="auto" w:line="240" w:before="0" w:after="0"/>
+              <w:rPr/>
+            </w:pPr>
+            <w:r>
+              <w:rPr/>
+              <w:t>Customer</w:t>
+            </w:r>
+          </w:p>
+        </w:tc>
+      </w:tr>
+      <w:tr>
+        <w:trPr/>
+        <w:tc>
+          <w:tcPr>
+            <w:tcW w:w="2516" w:type="dxa"/>
+            <w:tcBorders/>
+            <w:shd w:fill="auto" w:val="clear"/>
+            <w:tcMar>
+              <w:left w:w="88" w:type="dxa"/>
             </w:tcMar>
           </w:tcPr>
           <w:p>
@@ -432,35 +418,34 @@
         </w:tc>
         <w:tc>
           <w:tcPr>
-            <w:tcW w:w="7052" w:type="dxa"/>
-            <w:tcBorders/>
-            <w:shd w:fill="auto" w:val="clear"/>
-            <w:tcMar>
-              <w:left w:w="93" w:type="dxa"/>
-            </w:tcMar>
-          </w:tcPr>
-          <w:p>
-            <w:pPr>
-              <w:pStyle w:val="Normal"/>
-              <w:spacing w:lineRule="auto" w:line="240" w:before="0" w:after="0"/>
-              <w:rPr/>
-            </w:pPr>
-            <w:r>
-              <w:rPr/>
-              <w:t>N/A</w:t>
-            </w:r>
-          </w:p>
-        </w:tc>
-      </w:tr>
-      <w:tr>
-        <w:trPr/>
-        <w:tc>
-          <w:tcPr>
-            <w:tcW w:w="2517" w:type="dxa"/>
-            <w:tcBorders/>
-            <w:shd w:fill="auto" w:val="clear"/>
-            <w:tcMar>
-              <w:left w:w="93" w:type="dxa"/>
+            <w:tcW w:w="7053" w:type="dxa"/>
+            <w:tcBorders/>
+            <w:shd w:fill="auto" w:val="clear"/>
+            <w:tcMar>
+              <w:left w:w="88" w:type="dxa"/>
+            </w:tcMar>
+          </w:tcPr>
+          <w:p>
+            <w:pPr>
+              <w:pStyle w:val="Normal"/>
+              <w:spacing w:lineRule="auto" w:line="240" w:before="0" w:after="0"/>
+              <w:rPr/>
+            </w:pPr>
+            <w:r>
+              <w:rPr/>
+            </w:r>
+          </w:p>
+        </w:tc>
+      </w:tr>
+      <w:tr>
+        <w:trPr/>
+        <w:tc>
+          <w:tcPr>
+            <w:tcW w:w="2516" w:type="dxa"/>
+            <w:tcBorders/>
+            <w:shd w:fill="auto" w:val="clear"/>
+            <w:tcMar>
+              <w:left w:w="88" w:type="dxa"/>
             </w:tcMar>
           </w:tcPr>
           <w:p>
@@ -477,35 +462,34 @@
         </w:tc>
         <w:tc>
           <w:tcPr>
-            <w:tcW w:w="7052" w:type="dxa"/>
-            <w:tcBorders/>
-            <w:shd w:fill="auto" w:val="clear"/>
-            <w:tcMar>
-              <w:left w:w="93" w:type="dxa"/>
-            </w:tcMar>
-          </w:tcPr>
-          <w:p>
-            <w:pPr>
-              <w:pStyle w:val="Normal"/>
-              <w:spacing w:lineRule="auto" w:line="240" w:before="0" w:after="0"/>
-              <w:rPr/>
-            </w:pPr>
-            <w:r>
-              <w:rPr/>
-              <w:t>N/A</w:t>
-            </w:r>
-          </w:p>
-        </w:tc>
-      </w:tr>
-      <w:tr>
-        <w:trPr/>
-        <w:tc>
-          <w:tcPr>
-            <w:tcW w:w="2517" w:type="dxa"/>
-            <w:tcBorders/>
-            <w:shd w:fill="auto" w:val="clear"/>
-            <w:tcMar>
-              <w:left w:w="93" w:type="dxa"/>
+            <w:tcW w:w="7053" w:type="dxa"/>
+            <w:tcBorders/>
+            <w:shd w:fill="auto" w:val="clear"/>
+            <w:tcMar>
+              <w:left w:w="88" w:type="dxa"/>
+            </w:tcMar>
+          </w:tcPr>
+          <w:p>
+            <w:pPr>
+              <w:pStyle w:val="Normal"/>
+              <w:spacing w:lineRule="auto" w:line="240" w:before="0" w:after="0"/>
+              <w:rPr/>
+            </w:pPr>
+            <w:r>
+              <w:rPr/>
+            </w:r>
+          </w:p>
+        </w:tc>
+      </w:tr>
+      <w:tr>
+        <w:trPr/>
+        <w:tc>
+          <w:tcPr>
+            <w:tcW w:w="2516" w:type="dxa"/>
+            <w:tcBorders/>
+            <w:shd w:fill="auto" w:val="clear"/>
+            <w:tcMar>
+              <w:left w:w="88" w:type="dxa"/>
             </w:tcMar>
           </w:tcPr>
           <w:p>
@@ -522,35 +506,34 @@
         </w:tc>
         <w:tc>
           <w:tcPr>
-            <w:tcW w:w="7052" w:type="dxa"/>
-            <w:tcBorders/>
-            <w:shd w:fill="auto" w:val="clear"/>
-            <w:tcMar>
-              <w:left w:w="93" w:type="dxa"/>
-            </w:tcMar>
-          </w:tcPr>
-          <w:p>
-            <w:pPr>
-              <w:pStyle w:val="Normal"/>
-              <w:spacing w:lineRule="auto" w:line="240" w:before="0" w:after="0"/>
-              <w:rPr/>
-            </w:pPr>
-            <w:r>
-              <w:rPr/>
-              <w:t>N/A</w:t>
-            </w:r>
-          </w:p>
-        </w:tc>
-      </w:tr>
-      <w:tr>
-        <w:trPr/>
-        <w:tc>
-          <w:tcPr>
-            <w:tcW w:w="2517" w:type="dxa"/>
-            <w:tcBorders/>
-            <w:shd w:fill="auto" w:val="clear"/>
-            <w:tcMar>
-              <w:left w:w="93" w:type="dxa"/>
+            <w:tcW w:w="7053" w:type="dxa"/>
+            <w:tcBorders/>
+            <w:shd w:fill="auto" w:val="clear"/>
+            <w:tcMar>
+              <w:left w:w="88" w:type="dxa"/>
+            </w:tcMar>
+          </w:tcPr>
+          <w:p>
+            <w:pPr>
+              <w:pStyle w:val="Normal"/>
+              <w:spacing w:lineRule="auto" w:line="240" w:before="0" w:after="0"/>
+              <w:rPr/>
+            </w:pPr>
+            <w:r>
+              <w:rPr/>
+            </w:r>
+          </w:p>
+        </w:tc>
+      </w:tr>
+      <w:tr>
+        <w:trPr/>
+        <w:tc>
+          <w:tcPr>
+            <w:tcW w:w="2516" w:type="dxa"/>
+            <w:tcBorders/>
+            <w:shd w:fill="auto" w:val="clear"/>
+            <w:tcMar>
+              <w:left w:w="88" w:type="dxa"/>
             </w:tcMar>
           </w:tcPr>
           <w:p>
@@ -567,35 +550,34 @@
         </w:tc>
         <w:tc>
           <w:tcPr>
-            <w:tcW w:w="7052" w:type="dxa"/>
-            <w:tcBorders/>
-            <w:shd w:fill="auto" w:val="clear"/>
-            <w:tcMar>
-              <w:left w:w="93" w:type="dxa"/>
-            </w:tcMar>
-          </w:tcPr>
-          <w:p>
-            <w:pPr>
-              <w:pStyle w:val="Normal"/>
-              <w:spacing w:lineRule="auto" w:line="240" w:before="0" w:after="0"/>
-              <w:rPr/>
-            </w:pPr>
-            <w:r>
-              <w:rPr/>
-              <w:t>N/A</w:t>
-            </w:r>
-          </w:p>
-        </w:tc>
-      </w:tr>
-      <w:tr>
-        <w:trPr/>
-        <w:tc>
-          <w:tcPr>
-            <w:tcW w:w="2517" w:type="dxa"/>
-            <w:tcBorders/>
-            <w:shd w:fill="auto" w:val="clear"/>
-            <w:tcMar>
-              <w:left w:w="93" w:type="dxa"/>
+            <w:tcW w:w="7053" w:type="dxa"/>
+            <w:tcBorders/>
+            <w:shd w:fill="auto" w:val="clear"/>
+            <w:tcMar>
+              <w:left w:w="88" w:type="dxa"/>
+            </w:tcMar>
+          </w:tcPr>
+          <w:p>
+            <w:pPr>
+              <w:pStyle w:val="Normal"/>
+              <w:spacing w:lineRule="auto" w:line="240" w:before="0" w:after="0"/>
+              <w:rPr/>
+            </w:pPr>
+            <w:r>
+              <w:rPr/>
+            </w:r>
+          </w:p>
+        </w:tc>
+      </w:tr>
+      <w:tr>
+        <w:trPr/>
+        <w:tc>
+          <w:tcPr>
+            <w:tcW w:w="2516" w:type="dxa"/>
+            <w:tcBorders/>
+            <w:shd w:fill="auto" w:val="clear"/>
+            <w:tcMar>
+              <w:left w:w="88" w:type="dxa"/>
             </w:tcMar>
           </w:tcPr>
           <w:p>
@@ -612,35 +594,34 @@
         </w:tc>
         <w:tc>
           <w:tcPr>
-            <w:tcW w:w="7052" w:type="dxa"/>
-            <w:tcBorders/>
-            <w:shd w:fill="auto" w:val="clear"/>
-            <w:tcMar>
-              <w:left w:w="93" w:type="dxa"/>
-            </w:tcMar>
-          </w:tcPr>
-          <w:p>
-            <w:pPr>
-              <w:pStyle w:val="Normal"/>
-              <w:spacing w:lineRule="auto" w:line="240" w:before="0" w:after="0"/>
-              <w:rPr/>
-            </w:pPr>
-            <w:r>
-              <w:rPr/>
-              <w:t>N/A</w:t>
-            </w:r>
-          </w:p>
-        </w:tc>
-      </w:tr>
-      <w:tr>
-        <w:trPr/>
-        <w:tc>
-          <w:tcPr>
-            <w:tcW w:w="2517" w:type="dxa"/>
-            <w:tcBorders/>
-            <w:shd w:fill="auto" w:val="clear"/>
-            <w:tcMar>
-              <w:left w:w="93" w:type="dxa"/>
+            <w:tcW w:w="7053" w:type="dxa"/>
+            <w:tcBorders/>
+            <w:shd w:fill="auto" w:val="clear"/>
+            <w:tcMar>
+              <w:left w:w="88" w:type="dxa"/>
+            </w:tcMar>
+          </w:tcPr>
+          <w:p>
+            <w:pPr>
+              <w:pStyle w:val="Normal"/>
+              <w:spacing w:lineRule="auto" w:line="240" w:before="0" w:after="0"/>
+              <w:rPr/>
+            </w:pPr>
+            <w:r>
+              <w:rPr/>
+            </w:r>
+          </w:p>
+        </w:tc>
+      </w:tr>
+      <w:tr>
+        <w:trPr/>
+        <w:tc>
+          <w:tcPr>
+            <w:tcW w:w="2516" w:type="dxa"/>
+            <w:tcBorders/>
+            <w:shd w:fill="auto" w:val="clear"/>
+            <w:tcMar>
+              <w:left w:w="88" w:type="dxa"/>
             </w:tcMar>
           </w:tcPr>
           <w:p>
@@ -657,134 +638,35 @@
         </w:tc>
         <w:tc>
           <w:tcPr>
-            <w:tcW w:w="7052" w:type="dxa"/>
-            <w:tcBorders/>
-            <w:shd w:fill="auto" w:val="clear"/>
-            <w:tcMar>
-              <w:left w:w="93" w:type="dxa"/>
-            </w:tcMar>
-          </w:tcPr>
-          <w:p>
-            <w:pPr>
-              <w:pStyle w:val="Normal"/>
-              <w:spacing w:lineRule="auto" w:line="240" w:before="0" w:after="0"/>
-              <w:rPr/>
-            </w:pPr>
-            <w:r>
-              <w:rPr/>
-              <w:t>1. Sales associate enters login information into the system.</w:t>
-            </w:r>
-          </w:p>
-          <w:p>
-            <w:pPr>
-              <w:pStyle w:val="Normal"/>
-              <w:spacing w:lineRule="auto" w:line="240" w:before="0" w:after="0"/>
-              <w:rPr/>
-            </w:pPr>
-            <w:r>
-              <w:rPr/>
-              <w:t>2. System verifies the login information.</w:t>
-            </w:r>
-          </w:p>
-          <w:p>
-            <w:pPr>
-              <w:pStyle w:val="Normal"/>
-              <w:spacing w:lineRule="auto" w:line="240" w:before="0" w:after="0"/>
-              <w:rPr/>
-            </w:pPr>
-            <w:r>
-              <w:rPr/>
-              <w:t>3. System requests customer information from Legacy database.</w:t>
-            </w:r>
-          </w:p>
-          <w:p>
-            <w:pPr>
-              <w:pStyle w:val="Normal"/>
-              <w:spacing w:lineRule="auto" w:line="240" w:before="0" w:after="0"/>
-              <w:rPr/>
-            </w:pPr>
-            <w:r>
-              <w:rPr/>
-              <w:t>4. Legacy database sends customer information to the system.</w:t>
-            </w:r>
-          </w:p>
-          <w:p>
-            <w:pPr>
-              <w:pStyle w:val="Normal"/>
-              <w:spacing w:lineRule="auto" w:line="240" w:before="0" w:after="0"/>
-              <w:rPr/>
-            </w:pPr>
-            <w:r>
-              <w:rPr/>
-              <w:t>5. System prompts for customer name.</w:t>
-            </w:r>
-          </w:p>
-          <w:p>
-            <w:pPr>
-              <w:pStyle w:val="Normal"/>
-              <w:spacing w:lineRule="auto" w:line="240" w:before="0" w:after="0"/>
-              <w:rPr/>
-            </w:pPr>
-            <w:r>
-              <w:rPr/>
-              <w:t>6. Sales associate enters customer name.</w:t>
-            </w:r>
-          </w:p>
-          <w:p>
-            <w:pPr>
-              <w:pStyle w:val="Normal"/>
-              <w:spacing w:lineRule="auto" w:line="240" w:before="0" w:after="0"/>
-              <w:rPr/>
-            </w:pPr>
-            <w:r>
-              <w:rPr/>
-              <w:t>7. System displays customer quote page.</w:t>
-            </w:r>
-          </w:p>
-          <w:p>
-            <w:pPr>
-              <w:pStyle w:val="Normal"/>
-              <w:spacing w:lineRule="auto" w:line="240" w:before="0" w:after="0"/>
-              <w:rPr/>
-            </w:pPr>
-            <w:r>
-              <w:rPr/>
-              <w:t>8. Sales associate enters quotes, notes and email address.</w:t>
-            </w:r>
-          </w:p>
-          <w:p>
-            <w:pPr>
-              <w:pStyle w:val="Normal"/>
-              <w:spacing w:lineRule="auto" w:line="240" w:before="0" w:after="0"/>
-              <w:rPr/>
-            </w:pPr>
-            <w:r>
-              <w:rPr/>
-              <w:t>9. Sales associate finalizes quote.</w:t>
-            </w:r>
-          </w:p>
-          <w:p>
-            <w:pPr>
-              <w:pStyle w:val="Normal"/>
-              <w:spacing w:lineRule="auto" w:line="240" w:before="0" w:after="0"/>
-              <w:rPr/>
-            </w:pPr>
-            <w:r>
-              <w:rPr/>
-              <w:t>10. System saves new quote information.</w:t>
-            </w:r>
-          </w:p>
-        </w:tc>
-      </w:tr>
-      <w:tr>
-        <w:trPr/>
-        <w:tc>
-          <w:tcPr>
-            <w:tcW w:w="2517" w:type="dxa"/>
-            <w:tcBorders/>
-            <w:shd w:fill="auto" w:val="clear"/>
-            <w:tcMar>
-              <w:left w:w="93" w:type="dxa"/>
+            <w:tcW w:w="7053" w:type="dxa"/>
+            <w:tcBorders/>
+            <w:shd w:fill="auto" w:val="clear"/>
+            <w:tcMar>
+              <w:left w:w="88" w:type="dxa"/>
+            </w:tcMar>
+          </w:tcPr>
+          <w:p>
+            <w:pPr>
+              <w:pStyle w:val="Normal"/>
+              <w:spacing w:lineRule="auto" w:line="240" w:before="0" w:after="0"/>
+              <w:rPr/>
+            </w:pPr>
+            <w:r>
+              <w:rPr/>
+              <w:t>See Diagram</w:t>
+            </w:r>
+          </w:p>
+        </w:tc>
+      </w:tr>
+      <w:tr>
+        <w:trPr/>
+        <w:tc>
+          <w:tcPr>
+            <w:tcW w:w="2516" w:type="dxa"/>
+            <w:tcBorders/>
+            <w:shd w:fill="auto" w:val="clear"/>
+            <w:tcMar>
+              <w:left w:w="88" w:type="dxa"/>
             </w:tcMar>
           </w:tcPr>
           <w:p>
@@ -801,35 +683,35 @@
         </w:tc>
         <w:tc>
           <w:tcPr>
-            <w:tcW w:w="7052" w:type="dxa"/>
-            <w:tcBorders/>
-            <w:shd w:fill="auto" w:val="clear"/>
-            <w:tcMar>
-              <w:left w:w="93" w:type="dxa"/>
-            </w:tcMar>
-          </w:tcPr>
-          <w:p>
-            <w:pPr>
-              <w:pStyle w:val="Normal"/>
-              <w:spacing w:lineRule="auto" w:line="240" w:before="0" w:after="0"/>
-              <w:rPr/>
-            </w:pPr>
-            <w:r>
-              <w:rPr/>
-              <w:t>N/A</w:t>
-            </w:r>
-          </w:p>
-        </w:tc>
-      </w:tr>
-      <w:tr>
-        <w:trPr/>
-        <w:tc>
-          <w:tcPr>
-            <w:tcW w:w="2517" w:type="dxa"/>
-            <w:tcBorders/>
-            <w:shd w:fill="auto" w:val="clear"/>
-            <w:tcMar>
-              <w:left w:w="93" w:type="dxa"/>
+            <w:tcW w:w="7053" w:type="dxa"/>
+            <w:tcBorders/>
+            <w:shd w:fill="auto" w:val="clear"/>
+            <w:tcMar>
+              <w:left w:w="88" w:type="dxa"/>
+            </w:tcMar>
+          </w:tcPr>
+          <w:p>
+            <w:pPr>
+              <w:pStyle w:val="Normal"/>
+              <w:spacing w:lineRule="auto" w:line="240" w:before="0" w:after="0"/>
+              <w:rPr/>
+            </w:pPr>
+            <w:r>
+              <w:rPr/>
+              <w:t>See Diagram</w:t>
+            </w:r>
+          </w:p>
+        </w:tc>
+      </w:tr>
+      <w:tr>
+        <w:trPr/>
+        <w:tc>
+          <w:tcPr>
+            <w:tcW w:w="2516" w:type="dxa"/>
+            <w:tcBorders/>
+            <w:shd w:fill="auto" w:val="clear"/>
+            <w:tcMar>
+              <w:left w:w="88" w:type="dxa"/>
             </w:tcMar>
           </w:tcPr>
           <w:p>
@@ -846,94 +728,35 @@
         </w:tc>
         <w:tc>
           <w:tcPr>
-            <w:tcW w:w="7052" w:type="dxa"/>
-            <w:tcBorders/>
-            <w:shd w:fill="auto" w:val="clear"/>
-            <w:tcMar>
-              <w:left w:w="93" w:type="dxa"/>
-            </w:tcMar>
-          </w:tcPr>
-          <w:p>
-            <w:pPr>
-              <w:pStyle w:val="Normal"/>
-              <w:spacing w:lineRule="auto" w:line="240" w:before="0" w:after="0"/>
-              <w:rPr/>
-            </w:pPr>
-            <w:r>
-              <w:rPr/>
-              <w:t>Alternate:</w:t>
-            </w:r>
-          </w:p>
-          <w:p>
-            <w:pPr>
-              <w:pStyle w:val="Normal"/>
-              <w:spacing w:lineRule="auto" w:line="240" w:before="0" w:after="0"/>
-              <w:rPr/>
-            </w:pPr>
-            <w:r>
-              <w:rPr/>
-              <w:t>3. System displays login information is incorrect.</w:t>
-            </w:r>
-          </w:p>
-          <w:p>
-            <w:pPr>
-              <w:pStyle w:val="Normal"/>
-              <w:spacing w:lineRule="auto" w:line="240" w:before="0" w:after="0"/>
-              <w:rPr/>
-            </w:pPr>
-            <w:r>
-              <w:rPr/>
-              <w:t>4. Return to step #1</w:t>
-            </w:r>
-          </w:p>
-          <w:p>
-            <w:pPr>
-              <w:pStyle w:val="Normal"/>
-              <w:spacing w:lineRule="auto" w:line="240" w:before="0" w:after="0"/>
-              <w:rPr/>
-            </w:pPr>
-            <w:r>
-              <w:rPr/>
-              <w:t xml:space="preserve">Exceptions: </w:t>
-            </w:r>
-          </w:p>
-          <w:p>
-            <w:pPr>
-              <w:pStyle w:val="Normal"/>
-              <w:spacing w:lineRule="auto" w:line="240" w:before="0" w:after="0"/>
-              <w:rPr/>
-            </w:pPr>
-            <w:r>
-              <w:rPr/>
-              <w:t>1. Legacy database can not be reached</w:t>
-            </w:r>
-          </w:p>
-          <w:p>
-            <w:pPr>
-              <w:pStyle w:val="Normal"/>
-              <w:spacing w:lineRule="auto" w:line="240" w:before="0" w:after="0"/>
-              <w:rPr/>
-            </w:pPr>
-            <w:r>
-              <w:rPr/>
-              <w:t xml:space="preserve">    </w:t>
-            </w:r>
-            <w:r>
-              <w:rPr/>
-              <w:t>Display error message and exit system</w:t>
-            </w:r>
-          </w:p>
-        </w:tc>
-      </w:tr>
-      <w:tr>
-        <w:trPr/>
-        <w:tc>
-          <w:tcPr>
-            <w:tcW w:w="2517" w:type="dxa"/>
-            <w:tcBorders/>
-            <w:shd w:fill="auto" w:val="clear"/>
-            <w:tcMar>
-              <w:left w:w="93" w:type="dxa"/>
+            <w:tcW w:w="7053" w:type="dxa"/>
+            <w:tcBorders/>
+            <w:shd w:fill="auto" w:val="clear"/>
+            <w:tcMar>
+              <w:left w:w="88" w:type="dxa"/>
+            </w:tcMar>
+          </w:tcPr>
+          <w:p>
+            <w:pPr>
+              <w:pStyle w:val="Normal"/>
+              <w:spacing w:lineRule="auto" w:line="240" w:before="0" w:after="0"/>
+              <w:rPr/>
+            </w:pPr>
+            <w:r>
+              <w:rPr/>
+              <w:t>See Diagram</w:t>
+            </w:r>
+          </w:p>
+        </w:tc>
+      </w:tr>
+      <w:tr>
+        <w:trPr/>
+        <w:tc>
+          <w:tcPr>
+            <w:tcW w:w="2516" w:type="dxa"/>
+            <w:tcBorders/>
+            <w:shd w:fill="auto" w:val="clear"/>
+            <w:tcMar>
+              <w:left w:w="88" w:type="dxa"/>
             </w:tcMar>
           </w:tcPr>
           <w:p>
@@ -950,35 +773,34 @@
         </w:tc>
         <w:tc>
           <w:tcPr>
-            <w:tcW w:w="7052" w:type="dxa"/>
-            <w:tcBorders/>
-            <w:shd w:fill="auto" w:val="clear"/>
-            <w:tcMar>
-              <w:left w:w="93" w:type="dxa"/>
-            </w:tcMar>
-          </w:tcPr>
-          <w:p>
-            <w:pPr>
-              <w:pStyle w:val="Normal"/>
-              <w:spacing w:lineRule="auto" w:line="240" w:before="0" w:after="0"/>
-              <w:rPr/>
-            </w:pPr>
-            <w:r>
-              <w:rPr/>
-              <w:t>A finalized quote is created</w:t>
-            </w:r>
-          </w:p>
-        </w:tc>
-      </w:tr>
-      <w:tr>
-        <w:trPr/>
-        <w:tc>
-          <w:tcPr>
-            <w:tcW w:w="2517" w:type="dxa"/>
-            <w:tcBorders/>
-            <w:shd w:fill="auto" w:val="clear"/>
-            <w:tcMar>
-              <w:left w:w="93" w:type="dxa"/>
+            <w:tcW w:w="7053" w:type="dxa"/>
+            <w:tcBorders/>
+            <w:shd w:fill="auto" w:val="clear"/>
+            <w:tcMar>
+              <w:left w:w="88" w:type="dxa"/>
+            </w:tcMar>
+          </w:tcPr>
+          <w:p>
+            <w:pPr>
+              <w:pStyle w:val="Normal"/>
+              <w:spacing w:lineRule="auto" w:line="240" w:before="0" w:after="0"/>
+              <w:rPr/>
+            </w:pPr>
+            <w:r>
+              <w:rPr/>
+            </w:r>
+          </w:p>
+        </w:tc>
+      </w:tr>
+      <w:tr>
+        <w:trPr/>
+        <w:tc>
+          <w:tcPr>
+            <w:tcW w:w="2516" w:type="dxa"/>
+            <w:tcBorders/>
+            <w:shd w:fill="auto" w:val="clear"/>
+            <w:tcMar>
+              <w:left w:w="88" w:type="dxa"/>
             </w:tcMar>
           </w:tcPr>
           <w:p>
@@ -995,34 +817,34 @@
         </w:tc>
         <w:tc>
           <w:tcPr>
-            <w:tcW w:w="7052" w:type="dxa"/>
-            <w:tcBorders/>
-            <w:shd w:fill="auto" w:val="clear"/>
-            <w:tcMar>
-              <w:left w:w="93" w:type="dxa"/>
-            </w:tcMar>
-          </w:tcPr>
-          <w:p>
-            <w:pPr>
-              <w:pStyle w:val="Normal"/>
-              <w:spacing w:lineRule="auto" w:line="240" w:before="0" w:after="0"/>
-              <w:rPr/>
-            </w:pPr>
-            <w:r>
-              <w:rPr/>
-            </w:r>
-          </w:p>
-        </w:tc>
-      </w:tr>
-      <w:tr>
-        <w:trPr/>
-        <w:tc>
-          <w:tcPr>
-            <w:tcW w:w="2517" w:type="dxa"/>
-            <w:tcBorders/>
-            <w:shd w:fill="auto" w:val="clear"/>
-            <w:tcMar>
-              <w:left w:w="93" w:type="dxa"/>
+            <w:tcW w:w="7053" w:type="dxa"/>
+            <w:tcBorders/>
+            <w:shd w:fill="auto" w:val="clear"/>
+            <w:tcMar>
+              <w:left w:w="88" w:type="dxa"/>
+            </w:tcMar>
+          </w:tcPr>
+          <w:p>
+            <w:pPr>
+              <w:pStyle w:val="Normal"/>
+              <w:spacing w:lineRule="auto" w:line="240" w:before="0" w:after="0"/>
+              <w:rPr/>
+            </w:pPr>
+            <w:r>
+              <w:rPr/>
+            </w:r>
+          </w:p>
+        </w:tc>
+      </w:tr>
+      <w:tr>
+        <w:trPr/>
+        <w:tc>
+          <w:tcPr>
+            <w:tcW w:w="2516" w:type="dxa"/>
+            <w:tcBorders/>
+            <w:shd w:fill="auto" w:val="clear"/>
+            <w:tcMar>
+              <w:left w:w="88" w:type="dxa"/>
             </w:tcMar>
           </w:tcPr>
           <w:p>
@@ -1039,11 +861,11 @@
         </w:tc>
         <w:tc>
           <w:tcPr>
-            <w:tcW w:w="7052" w:type="dxa"/>
-            <w:tcBorders/>
-            <w:shd w:fill="auto" w:val="clear"/>
-            <w:tcMar>
-              <w:left w:w="93" w:type="dxa"/>
+            <w:tcW w:w="7053" w:type="dxa"/>
+            <w:tcBorders/>
+            <w:shd w:fill="auto" w:val="clear"/>
+            <w:tcMar>
+              <w:left w:w="88" w:type="dxa"/>
             </w:tcMar>
           </w:tcPr>
           <w:p>
@@ -1063,11 +885,11 @@
         <w:trPr/>
         <w:tc>
           <w:tcPr>
-            <w:tcW w:w="2517" w:type="dxa"/>
-            <w:tcBorders/>
-            <w:shd w:fill="auto" w:val="clear"/>
-            <w:tcMar>
-              <w:left w:w="93" w:type="dxa"/>
+            <w:tcW w:w="2516" w:type="dxa"/>
+            <w:tcBorders/>
+            <w:shd w:fill="auto" w:val="clear"/>
+            <w:tcMar>
+              <w:left w:w="88" w:type="dxa"/>
             </w:tcMar>
           </w:tcPr>
           <w:p>
@@ -1084,11 +906,11 @@
         </w:tc>
         <w:tc>
           <w:tcPr>
-            <w:tcW w:w="7052" w:type="dxa"/>
-            <w:tcBorders/>
-            <w:shd w:fill="auto" w:val="clear"/>
-            <w:tcMar>
-              <w:left w:w="93" w:type="dxa"/>
+            <w:tcW w:w="7053" w:type="dxa"/>
+            <w:tcBorders/>
+            <w:shd w:fill="auto" w:val="clear"/>
+            <w:tcMar>
+              <w:left w:w="88" w:type="dxa"/>
             </w:tcMar>
           </w:tcPr>
           <w:p>
@@ -1108,11 +930,11 @@
         <w:trPr/>
         <w:tc>
           <w:tcPr>
-            <w:tcW w:w="2517" w:type="dxa"/>
-            <w:tcBorders/>
-            <w:shd w:fill="auto" w:val="clear"/>
-            <w:tcMar>
-              <w:left w:w="93" w:type="dxa"/>
+            <w:tcW w:w="2516" w:type="dxa"/>
+            <w:tcBorders/>
+            <w:shd w:fill="auto" w:val="clear"/>
+            <w:tcMar>
+              <w:left w:w="88" w:type="dxa"/>
             </w:tcMar>
           </w:tcPr>
           <w:p>
@@ -1129,22 +951,38 @@
         </w:tc>
         <w:tc>
           <w:tcPr>
-            <w:tcW w:w="7052" w:type="dxa"/>
-            <w:tcBorders/>
-            <w:shd w:fill="auto" w:val="clear"/>
-            <w:tcMar>
-              <w:left w:w="93" w:type="dxa"/>
-            </w:tcMar>
-          </w:tcPr>
-          <w:p>
-            <w:pPr>
-              <w:pStyle w:val="Normal"/>
-              <w:spacing w:lineRule="auto" w:line="240" w:before="0" w:after="0"/>
-              <w:rPr/>
-            </w:pPr>
-            <w:r>
-              <w:rPr/>
-              <w:t>Ver.2 7/10/2007</w:t>
+            <w:tcW w:w="7053" w:type="dxa"/>
+            <w:tcBorders/>
+            <w:shd w:fill="auto" w:val="clear"/>
+            <w:tcMar>
+              <w:left w:w="88" w:type="dxa"/>
+            </w:tcMar>
+          </w:tcPr>
+          <w:p>
+            <w:pPr>
+              <w:pStyle w:val="Normal"/>
+              <w:spacing w:lineRule="auto" w:line="240" w:before="0" w:after="0"/>
+              <w:rPr/>
+            </w:pPr>
+            <w:r>
+              <w:rPr/>
+              <w:t>Ver.</w:t>
+            </w:r>
+            <w:r>
+              <w:rPr/>
+              <w:t>3</w:t>
+            </w:r>
+            <w:r>
+              <w:rPr/>
+              <w:t xml:space="preserve"> 7/1</w:t>
+            </w:r>
+            <w:r>
+              <w:rPr/>
+              <w:t>2</w:t>
+            </w:r>
+            <w:r>
+              <w:rPr/>
+              <w:t>/2007</w:t>
             </w:r>
           </w:p>
         </w:tc>

--- a/Create Quote/create quote.docx
+++ b/Create Quote/create quote.docx
@@ -18,28 +18,28 @@
         <w:tblStyle w:val="TableGrid"/>
         <w:tblW w:w="9570" w:type="dxa"/>
         <w:jc w:val="left"/>
-        <w:tblInd w:w="-20" w:type="dxa"/>
+        <w:tblInd w:w="-25" w:type="dxa"/>
         <w:tblCellMar>
           <w:top w:w="0" w:type="dxa"/>
-          <w:left w:w="88" w:type="dxa"/>
+          <w:left w:w="83" w:type="dxa"/>
           <w:bottom w:w="0" w:type="dxa"/>
           <w:right w:w="108" w:type="dxa"/>
         </w:tblCellMar>
         <w:tblLook w:val="04a0" w:noVBand="1" w:noHBand="0" w:lastColumn="0" w:firstColumn="1" w:lastRow="0" w:firstRow="1"/>
       </w:tblPr>
       <w:tblGrid>
-        <w:gridCol w:w="2516"/>
-        <w:gridCol w:w="7053"/>
+        <w:gridCol w:w="2515"/>
+        <w:gridCol w:w="7054"/>
       </w:tblGrid>
       <w:tr>
         <w:trPr/>
         <w:tc>
           <w:tcPr>
-            <w:tcW w:w="2516" w:type="dxa"/>
-            <w:tcBorders/>
-            <w:shd w:fill="auto" w:val="clear"/>
-            <w:tcMar>
-              <w:left w:w="88" w:type="dxa"/>
+            <w:tcW w:w="2515" w:type="dxa"/>
+            <w:tcBorders/>
+            <w:shd w:fill="auto" w:val="clear"/>
+            <w:tcMar>
+              <w:left w:w="83" w:type="dxa"/>
             </w:tcMar>
           </w:tcPr>
           <w:p>
@@ -56,35 +56,35 @@
         </w:tc>
         <w:tc>
           <w:tcPr>
-            <w:tcW w:w="7053" w:type="dxa"/>
-            <w:tcBorders/>
-            <w:shd w:fill="auto" w:val="clear"/>
-            <w:tcMar>
-              <w:left w:w="88" w:type="dxa"/>
-            </w:tcMar>
-          </w:tcPr>
-          <w:p>
-            <w:pPr>
-              <w:pStyle w:val="Normal"/>
-              <w:spacing w:lineRule="auto" w:line="240" w:before="0" w:after="0"/>
-              <w:rPr/>
-            </w:pPr>
-            <w:r>
-              <w:rPr/>
-              <w:t>Creates a quote</w:t>
-            </w:r>
-          </w:p>
-        </w:tc>
-      </w:tr>
-      <w:tr>
-        <w:trPr/>
-        <w:tc>
-          <w:tcPr>
-            <w:tcW w:w="2516" w:type="dxa"/>
-            <w:tcBorders/>
-            <w:shd w:fill="auto" w:val="clear"/>
-            <w:tcMar>
-              <w:left w:w="88" w:type="dxa"/>
+            <w:tcW w:w="7054" w:type="dxa"/>
+            <w:tcBorders/>
+            <w:shd w:fill="auto" w:val="clear"/>
+            <w:tcMar>
+              <w:left w:w="83" w:type="dxa"/>
+            </w:tcMar>
+          </w:tcPr>
+          <w:p>
+            <w:pPr>
+              <w:pStyle w:val="Normal"/>
+              <w:spacing w:lineRule="auto" w:line="240" w:before="0" w:after="0"/>
+              <w:rPr/>
+            </w:pPr>
+            <w:r>
+              <w:rPr/>
+              <w:t>Create a quote</w:t>
+            </w:r>
+          </w:p>
+        </w:tc>
+      </w:tr>
+      <w:tr>
+        <w:trPr/>
+        <w:tc>
+          <w:tcPr>
+            <w:tcW w:w="2515" w:type="dxa"/>
+            <w:tcBorders/>
+            <w:shd w:fill="auto" w:val="clear"/>
+            <w:tcMar>
+              <w:left w:w="83" w:type="dxa"/>
             </w:tcMar>
           </w:tcPr>
           <w:p>
@@ -101,11 +101,11 @@
         </w:tc>
         <w:tc>
           <w:tcPr>
-            <w:tcW w:w="7053" w:type="dxa"/>
-            <w:tcBorders/>
-            <w:shd w:fill="auto" w:val="clear"/>
-            <w:tcMar>
-              <w:left w:w="88" w:type="dxa"/>
+            <w:tcW w:w="7054" w:type="dxa"/>
+            <w:tcBorders/>
+            <w:shd w:fill="auto" w:val="clear"/>
+            <w:tcMar>
+              <w:left w:w="83" w:type="dxa"/>
             </w:tcMar>
           </w:tcPr>
           <w:p>
@@ -125,11 +125,11 @@
         <w:trPr/>
         <w:tc>
           <w:tcPr>
-            <w:tcW w:w="2516" w:type="dxa"/>
-            <w:tcBorders/>
-            <w:shd w:fill="auto" w:val="clear"/>
-            <w:tcMar>
-              <w:left w:w="88" w:type="dxa"/>
+            <w:tcW w:w="2515" w:type="dxa"/>
+            <w:tcBorders/>
+            <w:shd w:fill="auto" w:val="clear"/>
+            <w:tcMar>
+              <w:left w:w="83" w:type="dxa"/>
             </w:tcMar>
           </w:tcPr>
           <w:p>
@@ -146,11 +146,11 @@
         </w:tc>
         <w:tc>
           <w:tcPr>
-            <w:tcW w:w="7053" w:type="dxa"/>
-            <w:tcBorders/>
-            <w:shd w:fill="auto" w:val="clear"/>
-            <w:tcMar>
-              <w:left w:w="88" w:type="dxa"/>
+            <w:tcW w:w="7054" w:type="dxa"/>
+            <w:tcBorders/>
+            <w:shd w:fill="auto" w:val="clear"/>
+            <w:tcMar>
+              <w:left w:w="83" w:type="dxa"/>
             </w:tcMar>
           </w:tcPr>
           <w:p>
@@ -170,11 +170,11 @@
         <w:trPr/>
         <w:tc>
           <w:tcPr>
-            <w:tcW w:w="2516" w:type="dxa"/>
-            <w:tcBorders/>
-            <w:shd w:fill="auto" w:val="clear"/>
-            <w:tcMar>
-              <w:left w:w="88" w:type="dxa"/>
+            <w:tcW w:w="2515" w:type="dxa"/>
+            <w:tcBorders/>
+            <w:shd w:fill="auto" w:val="clear"/>
+            <w:tcMar>
+              <w:left w:w="83" w:type="dxa"/>
             </w:tcMar>
           </w:tcPr>
           <w:p>
@@ -191,11 +191,11 @@
         </w:tc>
         <w:tc>
           <w:tcPr>
-            <w:tcW w:w="7053" w:type="dxa"/>
-            <w:tcBorders/>
-            <w:shd w:fill="auto" w:val="clear"/>
-            <w:tcMar>
-              <w:left w:w="88" w:type="dxa"/>
+            <w:tcW w:w="7054" w:type="dxa"/>
+            <w:tcBorders/>
+            <w:shd w:fill="auto" w:val="clear"/>
+            <w:tcMar>
+              <w:left w:w="83" w:type="dxa"/>
             </w:tcMar>
           </w:tcPr>
           <w:p>
@@ -215,11 +215,11 @@
         <w:trPr/>
         <w:tc>
           <w:tcPr>
-            <w:tcW w:w="2516" w:type="dxa"/>
-            <w:tcBorders/>
-            <w:shd w:fill="auto" w:val="clear"/>
-            <w:tcMar>
-              <w:left w:w="88" w:type="dxa"/>
+            <w:tcW w:w="2515" w:type="dxa"/>
+            <w:tcBorders/>
+            <w:shd w:fill="auto" w:val="clear"/>
+            <w:tcMar>
+              <w:left w:w="83" w:type="dxa"/>
             </w:tcMar>
           </w:tcPr>
           <w:p>
@@ -236,11 +236,11 @@
         </w:tc>
         <w:tc>
           <w:tcPr>
-            <w:tcW w:w="7053" w:type="dxa"/>
-            <w:tcBorders/>
-            <w:shd w:fill="auto" w:val="clear"/>
-            <w:tcMar>
-              <w:left w:w="88" w:type="dxa"/>
+            <w:tcW w:w="7054" w:type="dxa"/>
+            <w:tcBorders/>
+            <w:shd w:fill="auto" w:val="clear"/>
+            <w:tcMar>
+              <w:left w:w="83" w:type="dxa"/>
             </w:tcMar>
           </w:tcPr>
           <w:p>
@@ -262,11 +262,11 @@
         <w:trPr/>
         <w:tc>
           <w:tcPr>
-            <w:tcW w:w="2516" w:type="dxa"/>
-            <w:tcBorders/>
-            <w:shd w:fill="auto" w:val="clear"/>
-            <w:tcMar>
-              <w:left w:w="88" w:type="dxa"/>
+            <w:tcW w:w="2515" w:type="dxa"/>
+            <w:tcBorders/>
+            <w:shd w:fill="auto" w:val="clear"/>
+            <w:tcMar>
+              <w:left w:w="83" w:type="dxa"/>
             </w:tcMar>
           </w:tcPr>
           <w:p>
@@ -283,11 +283,11 @@
         </w:tc>
         <w:tc>
           <w:tcPr>
-            <w:tcW w:w="7053" w:type="dxa"/>
-            <w:tcBorders/>
-            <w:shd w:fill="auto" w:val="clear"/>
-            <w:tcMar>
-              <w:left w:w="88" w:type="dxa"/>
+            <w:tcW w:w="7054" w:type="dxa"/>
+            <w:tcBorders/>
+            <w:shd w:fill="auto" w:val="clear"/>
+            <w:tcMar>
+              <w:left w:w="83" w:type="dxa"/>
             </w:tcMar>
           </w:tcPr>
           <w:p>
@@ -307,11 +307,11 @@
         <w:trPr/>
         <w:tc>
           <w:tcPr>
-            <w:tcW w:w="2516" w:type="dxa"/>
-            <w:tcBorders/>
-            <w:shd w:fill="auto" w:val="clear"/>
-            <w:tcMar>
-              <w:left w:w="88" w:type="dxa"/>
+            <w:tcW w:w="2515" w:type="dxa"/>
+            <w:tcBorders/>
+            <w:shd w:fill="auto" w:val="clear"/>
+            <w:tcMar>
+              <w:left w:w="83" w:type="dxa"/>
             </w:tcMar>
           </w:tcPr>
           <w:p>
@@ -328,11 +328,11 @@
         </w:tc>
         <w:tc>
           <w:tcPr>
-            <w:tcW w:w="7053" w:type="dxa"/>
-            <w:tcBorders/>
-            <w:shd w:fill="auto" w:val="clear"/>
-            <w:tcMar>
-              <w:left w:w="88" w:type="dxa"/>
+            <w:tcW w:w="7054" w:type="dxa"/>
+            <w:tcBorders/>
+            <w:shd w:fill="auto" w:val="clear"/>
+            <w:tcMar>
+              <w:left w:w="83" w:type="dxa"/>
             </w:tcMar>
           </w:tcPr>
           <w:p>
@@ -352,11 +352,11 @@
         <w:trPr/>
         <w:tc>
           <w:tcPr>
-            <w:tcW w:w="2516" w:type="dxa"/>
-            <w:tcBorders/>
-            <w:shd w:fill="auto" w:val="clear"/>
-            <w:tcMar>
-              <w:left w:w="88" w:type="dxa"/>
+            <w:tcW w:w="2515" w:type="dxa"/>
+            <w:tcBorders/>
+            <w:shd w:fill="auto" w:val="clear"/>
+            <w:tcMar>
+              <w:left w:w="83" w:type="dxa"/>
             </w:tcMar>
           </w:tcPr>
           <w:p>
@@ -373,11 +373,11 @@
         </w:tc>
         <w:tc>
           <w:tcPr>
-            <w:tcW w:w="7053" w:type="dxa"/>
-            <w:tcBorders/>
-            <w:shd w:fill="auto" w:val="clear"/>
-            <w:tcMar>
-              <w:left w:w="88" w:type="dxa"/>
+            <w:tcW w:w="7054" w:type="dxa"/>
+            <w:tcBorders/>
+            <w:shd w:fill="auto" w:val="clear"/>
+            <w:tcMar>
+              <w:left w:w="83" w:type="dxa"/>
             </w:tcMar>
           </w:tcPr>
           <w:p>
@@ -397,11 +397,11 @@
         <w:trPr/>
         <w:tc>
           <w:tcPr>
-            <w:tcW w:w="2516" w:type="dxa"/>
-            <w:tcBorders/>
-            <w:shd w:fill="auto" w:val="clear"/>
-            <w:tcMar>
-              <w:left w:w="88" w:type="dxa"/>
+            <w:tcW w:w="2515" w:type="dxa"/>
+            <w:tcBorders/>
+            <w:shd w:fill="auto" w:val="clear"/>
+            <w:tcMar>
+              <w:left w:w="83" w:type="dxa"/>
             </w:tcMar>
           </w:tcPr>
           <w:p>
@@ -418,34 +418,34 @@
         </w:tc>
         <w:tc>
           <w:tcPr>
-            <w:tcW w:w="7053" w:type="dxa"/>
-            <w:tcBorders/>
-            <w:shd w:fill="auto" w:val="clear"/>
-            <w:tcMar>
-              <w:left w:w="88" w:type="dxa"/>
-            </w:tcMar>
-          </w:tcPr>
-          <w:p>
-            <w:pPr>
-              <w:pStyle w:val="Normal"/>
-              <w:spacing w:lineRule="auto" w:line="240" w:before="0" w:after="0"/>
-              <w:rPr/>
-            </w:pPr>
-            <w:r>
-              <w:rPr/>
-            </w:r>
-          </w:p>
-        </w:tc>
-      </w:tr>
-      <w:tr>
-        <w:trPr/>
-        <w:tc>
-          <w:tcPr>
-            <w:tcW w:w="2516" w:type="dxa"/>
-            <w:tcBorders/>
-            <w:shd w:fill="auto" w:val="clear"/>
-            <w:tcMar>
-              <w:left w:w="88" w:type="dxa"/>
+            <w:tcW w:w="7054" w:type="dxa"/>
+            <w:tcBorders/>
+            <w:shd w:fill="auto" w:val="clear"/>
+            <w:tcMar>
+              <w:left w:w="83" w:type="dxa"/>
+            </w:tcMar>
+          </w:tcPr>
+          <w:p>
+            <w:pPr>
+              <w:pStyle w:val="Normal"/>
+              <w:spacing w:lineRule="auto" w:line="240" w:before="0" w:after="0"/>
+              <w:rPr/>
+            </w:pPr>
+            <w:r>
+              <w:rPr/>
+            </w:r>
+          </w:p>
+        </w:tc>
+      </w:tr>
+      <w:tr>
+        <w:trPr/>
+        <w:tc>
+          <w:tcPr>
+            <w:tcW w:w="2515" w:type="dxa"/>
+            <w:tcBorders/>
+            <w:shd w:fill="auto" w:val="clear"/>
+            <w:tcMar>
+              <w:left w:w="83" w:type="dxa"/>
             </w:tcMar>
           </w:tcPr>
           <w:p>
@@ -462,34 +462,34 @@
         </w:tc>
         <w:tc>
           <w:tcPr>
-            <w:tcW w:w="7053" w:type="dxa"/>
-            <w:tcBorders/>
-            <w:shd w:fill="auto" w:val="clear"/>
-            <w:tcMar>
-              <w:left w:w="88" w:type="dxa"/>
-            </w:tcMar>
-          </w:tcPr>
-          <w:p>
-            <w:pPr>
-              <w:pStyle w:val="Normal"/>
-              <w:spacing w:lineRule="auto" w:line="240" w:before="0" w:after="0"/>
-              <w:rPr/>
-            </w:pPr>
-            <w:r>
-              <w:rPr/>
-            </w:r>
-          </w:p>
-        </w:tc>
-      </w:tr>
-      <w:tr>
-        <w:trPr/>
-        <w:tc>
-          <w:tcPr>
-            <w:tcW w:w="2516" w:type="dxa"/>
-            <w:tcBorders/>
-            <w:shd w:fill="auto" w:val="clear"/>
-            <w:tcMar>
-              <w:left w:w="88" w:type="dxa"/>
+            <w:tcW w:w="7054" w:type="dxa"/>
+            <w:tcBorders/>
+            <w:shd w:fill="auto" w:val="clear"/>
+            <w:tcMar>
+              <w:left w:w="83" w:type="dxa"/>
+            </w:tcMar>
+          </w:tcPr>
+          <w:p>
+            <w:pPr>
+              <w:pStyle w:val="Normal"/>
+              <w:spacing w:lineRule="auto" w:line="240" w:before="0" w:after="0"/>
+              <w:rPr/>
+            </w:pPr>
+            <w:r>
+              <w:rPr/>
+            </w:r>
+          </w:p>
+        </w:tc>
+      </w:tr>
+      <w:tr>
+        <w:trPr/>
+        <w:tc>
+          <w:tcPr>
+            <w:tcW w:w="2515" w:type="dxa"/>
+            <w:tcBorders/>
+            <w:shd w:fill="auto" w:val="clear"/>
+            <w:tcMar>
+              <w:left w:w="83" w:type="dxa"/>
             </w:tcMar>
           </w:tcPr>
           <w:p>
@@ -506,34 +506,34 @@
         </w:tc>
         <w:tc>
           <w:tcPr>
-            <w:tcW w:w="7053" w:type="dxa"/>
-            <w:tcBorders/>
-            <w:shd w:fill="auto" w:val="clear"/>
-            <w:tcMar>
-              <w:left w:w="88" w:type="dxa"/>
-            </w:tcMar>
-          </w:tcPr>
-          <w:p>
-            <w:pPr>
-              <w:pStyle w:val="Normal"/>
-              <w:spacing w:lineRule="auto" w:line="240" w:before="0" w:after="0"/>
-              <w:rPr/>
-            </w:pPr>
-            <w:r>
-              <w:rPr/>
-            </w:r>
-          </w:p>
-        </w:tc>
-      </w:tr>
-      <w:tr>
-        <w:trPr/>
-        <w:tc>
-          <w:tcPr>
-            <w:tcW w:w="2516" w:type="dxa"/>
-            <w:tcBorders/>
-            <w:shd w:fill="auto" w:val="clear"/>
-            <w:tcMar>
-              <w:left w:w="88" w:type="dxa"/>
+            <w:tcW w:w="7054" w:type="dxa"/>
+            <w:tcBorders/>
+            <w:shd w:fill="auto" w:val="clear"/>
+            <w:tcMar>
+              <w:left w:w="83" w:type="dxa"/>
+            </w:tcMar>
+          </w:tcPr>
+          <w:p>
+            <w:pPr>
+              <w:pStyle w:val="Normal"/>
+              <w:spacing w:lineRule="auto" w:line="240" w:before="0" w:after="0"/>
+              <w:rPr/>
+            </w:pPr>
+            <w:r>
+              <w:rPr/>
+            </w:r>
+          </w:p>
+        </w:tc>
+      </w:tr>
+      <w:tr>
+        <w:trPr/>
+        <w:tc>
+          <w:tcPr>
+            <w:tcW w:w="2515" w:type="dxa"/>
+            <w:tcBorders/>
+            <w:shd w:fill="auto" w:val="clear"/>
+            <w:tcMar>
+              <w:left w:w="83" w:type="dxa"/>
             </w:tcMar>
           </w:tcPr>
           <w:p>
@@ -550,34 +550,34 @@
         </w:tc>
         <w:tc>
           <w:tcPr>
-            <w:tcW w:w="7053" w:type="dxa"/>
-            <w:tcBorders/>
-            <w:shd w:fill="auto" w:val="clear"/>
-            <w:tcMar>
-              <w:left w:w="88" w:type="dxa"/>
-            </w:tcMar>
-          </w:tcPr>
-          <w:p>
-            <w:pPr>
-              <w:pStyle w:val="Normal"/>
-              <w:spacing w:lineRule="auto" w:line="240" w:before="0" w:after="0"/>
-              <w:rPr/>
-            </w:pPr>
-            <w:r>
-              <w:rPr/>
-            </w:r>
-          </w:p>
-        </w:tc>
-      </w:tr>
-      <w:tr>
-        <w:trPr/>
-        <w:tc>
-          <w:tcPr>
-            <w:tcW w:w="2516" w:type="dxa"/>
-            <w:tcBorders/>
-            <w:shd w:fill="auto" w:val="clear"/>
-            <w:tcMar>
-              <w:left w:w="88" w:type="dxa"/>
+            <w:tcW w:w="7054" w:type="dxa"/>
+            <w:tcBorders/>
+            <w:shd w:fill="auto" w:val="clear"/>
+            <w:tcMar>
+              <w:left w:w="83" w:type="dxa"/>
+            </w:tcMar>
+          </w:tcPr>
+          <w:p>
+            <w:pPr>
+              <w:pStyle w:val="Normal"/>
+              <w:spacing w:lineRule="auto" w:line="240" w:before="0" w:after="0"/>
+              <w:rPr/>
+            </w:pPr>
+            <w:r>
+              <w:rPr/>
+            </w:r>
+          </w:p>
+        </w:tc>
+      </w:tr>
+      <w:tr>
+        <w:trPr/>
+        <w:tc>
+          <w:tcPr>
+            <w:tcW w:w="2515" w:type="dxa"/>
+            <w:tcBorders/>
+            <w:shd w:fill="auto" w:val="clear"/>
+            <w:tcMar>
+              <w:left w:w="83" w:type="dxa"/>
             </w:tcMar>
           </w:tcPr>
           <w:p>
@@ -594,34 +594,34 @@
         </w:tc>
         <w:tc>
           <w:tcPr>
-            <w:tcW w:w="7053" w:type="dxa"/>
-            <w:tcBorders/>
-            <w:shd w:fill="auto" w:val="clear"/>
-            <w:tcMar>
-              <w:left w:w="88" w:type="dxa"/>
-            </w:tcMar>
-          </w:tcPr>
-          <w:p>
-            <w:pPr>
-              <w:pStyle w:val="Normal"/>
-              <w:spacing w:lineRule="auto" w:line="240" w:before="0" w:after="0"/>
-              <w:rPr/>
-            </w:pPr>
-            <w:r>
-              <w:rPr/>
-            </w:r>
-          </w:p>
-        </w:tc>
-      </w:tr>
-      <w:tr>
-        <w:trPr/>
-        <w:tc>
-          <w:tcPr>
-            <w:tcW w:w="2516" w:type="dxa"/>
-            <w:tcBorders/>
-            <w:shd w:fill="auto" w:val="clear"/>
-            <w:tcMar>
-              <w:left w:w="88" w:type="dxa"/>
+            <w:tcW w:w="7054" w:type="dxa"/>
+            <w:tcBorders/>
+            <w:shd w:fill="auto" w:val="clear"/>
+            <w:tcMar>
+              <w:left w:w="83" w:type="dxa"/>
+            </w:tcMar>
+          </w:tcPr>
+          <w:p>
+            <w:pPr>
+              <w:pStyle w:val="Normal"/>
+              <w:spacing w:lineRule="auto" w:line="240" w:before="0" w:after="0"/>
+              <w:rPr/>
+            </w:pPr>
+            <w:r>
+              <w:rPr/>
+            </w:r>
+          </w:p>
+        </w:tc>
+      </w:tr>
+      <w:tr>
+        <w:trPr/>
+        <w:tc>
+          <w:tcPr>
+            <w:tcW w:w="2515" w:type="dxa"/>
+            <w:tcBorders/>
+            <w:shd w:fill="auto" w:val="clear"/>
+            <w:tcMar>
+              <w:left w:w="83" w:type="dxa"/>
             </w:tcMar>
           </w:tcPr>
           <w:p>
@@ -638,11 +638,11 @@
         </w:tc>
         <w:tc>
           <w:tcPr>
-            <w:tcW w:w="7053" w:type="dxa"/>
-            <w:tcBorders/>
-            <w:shd w:fill="auto" w:val="clear"/>
-            <w:tcMar>
-              <w:left w:w="88" w:type="dxa"/>
+            <w:tcW w:w="7054" w:type="dxa"/>
+            <w:tcBorders/>
+            <w:shd w:fill="auto" w:val="clear"/>
+            <w:tcMar>
+              <w:left w:w="83" w:type="dxa"/>
             </w:tcMar>
           </w:tcPr>
           <w:p>
@@ -662,11 +662,11 @@
         <w:trPr/>
         <w:tc>
           <w:tcPr>
-            <w:tcW w:w="2516" w:type="dxa"/>
-            <w:tcBorders/>
-            <w:shd w:fill="auto" w:val="clear"/>
-            <w:tcMar>
-              <w:left w:w="88" w:type="dxa"/>
+            <w:tcW w:w="2515" w:type="dxa"/>
+            <w:tcBorders/>
+            <w:shd w:fill="auto" w:val="clear"/>
+            <w:tcMar>
+              <w:left w:w="83" w:type="dxa"/>
             </w:tcMar>
           </w:tcPr>
           <w:p>
@@ -683,11 +683,11 @@
         </w:tc>
         <w:tc>
           <w:tcPr>
-            <w:tcW w:w="7053" w:type="dxa"/>
-            <w:tcBorders/>
-            <w:shd w:fill="auto" w:val="clear"/>
-            <w:tcMar>
-              <w:left w:w="88" w:type="dxa"/>
+            <w:tcW w:w="7054" w:type="dxa"/>
+            <w:tcBorders/>
+            <w:shd w:fill="auto" w:val="clear"/>
+            <w:tcMar>
+              <w:left w:w="83" w:type="dxa"/>
             </w:tcMar>
           </w:tcPr>
           <w:p>
@@ -707,11 +707,11 @@
         <w:trPr/>
         <w:tc>
           <w:tcPr>
-            <w:tcW w:w="2516" w:type="dxa"/>
-            <w:tcBorders/>
-            <w:shd w:fill="auto" w:val="clear"/>
-            <w:tcMar>
-              <w:left w:w="88" w:type="dxa"/>
+            <w:tcW w:w="2515" w:type="dxa"/>
+            <w:tcBorders/>
+            <w:shd w:fill="auto" w:val="clear"/>
+            <w:tcMar>
+              <w:left w:w="83" w:type="dxa"/>
             </w:tcMar>
           </w:tcPr>
           <w:p>
@@ -728,11 +728,11 @@
         </w:tc>
         <w:tc>
           <w:tcPr>
-            <w:tcW w:w="7053" w:type="dxa"/>
-            <w:tcBorders/>
-            <w:shd w:fill="auto" w:val="clear"/>
-            <w:tcMar>
-              <w:left w:w="88" w:type="dxa"/>
+            <w:tcW w:w="7054" w:type="dxa"/>
+            <w:tcBorders/>
+            <w:shd w:fill="auto" w:val="clear"/>
+            <w:tcMar>
+              <w:left w:w="83" w:type="dxa"/>
             </w:tcMar>
           </w:tcPr>
           <w:p>
@@ -752,11 +752,11 @@
         <w:trPr/>
         <w:tc>
           <w:tcPr>
-            <w:tcW w:w="2516" w:type="dxa"/>
-            <w:tcBorders/>
-            <w:shd w:fill="auto" w:val="clear"/>
-            <w:tcMar>
-              <w:left w:w="88" w:type="dxa"/>
+            <w:tcW w:w="2515" w:type="dxa"/>
+            <w:tcBorders/>
+            <w:shd w:fill="auto" w:val="clear"/>
+            <w:tcMar>
+              <w:left w:w="83" w:type="dxa"/>
             </w:tcMar>
           </w:tcPr>
           <w:p>
@@ -773,34 +773,34 @@
         </w:tc>
         <w:tc>
           <w:tcPr>
-            <w:tcW w:w="7053" w:type="dxa"/>
-            <w:tcBorders/>
-            <w:shd w:fill="auto" w:val="clear"/>
-            <w:tcMar>
-              <w:left w:w="88" w:type="dxa"/>
-            </w:tcMar>
-          </w:tcPr>
-          <w:p>
-            <w:pPr>
-              <w:pStyle w:val="Normal"/>
-              <w:spacing w:lineRule="auto" w:line="240" w:before="0" w:after="0"/>
-              <w:rPr/>
-            </w:pPr>
-            <w:r>
-              <w:rPr/>
-            </w:r>
-          </w:p>
-        </w:tc>
-      </w:tr>
-      <w:tr>
-        <w:trPr/>
-        <w:tc>
-          <w:tcPr>
-            <w:tcW w:w="2516" w:type="dxa"/>
-            <w:tcBorders/>
-            <w:shd w:fill="auto" w:val="clear"/>
-            <w:tcMar>
-              <w:left w:w="88" w:type="dxa"/>
+            <w:tcW w:w="7054" w:type="dxa"/>
+            <w:tcBorders/>
+            <w:shd w:fill="auto" w:val="clear"/>
+            <w:tcMar>
+              <w:left w:w="83" w:type="dxa"/>
+            </w:tcMar>
+          </w:tcPr>
+          <w:p>
+            <w:pPr>
+              <w:pStyle w:val="Normal"/>
+              <w:spacing w:lineRule="auto" w:line="240" w:before="0" w:after="0"/>
+              <w:rPr/>
+            </w:pPr>
+            <w:r>
+              <w:rPr/>
+            </w:r>
+          </w:p>
+        </w:tc>
+      </w:tr>
+      <w:tr>
+        <w:trPr/>
+        <w:tc>
+          <w:tcPr>
+            <w:tcW w:w="2515" w:type="dxa"/>
+            <w:tcBorders/>
+            <w:shd w:fill="auto" w:val="clear"/>
+            <w:tcMar>
+              <w:left w:w="83" w:type="dxa"/>
             </w:tcMar>
           </w:tcPr>
           <w:p>
@@ -817,34 +817,34 @@
         </w:tc>
         <w:tc>
           <w:tcPr>
-            <w:tcW w:w="7053" w:type="dxa"/>
-            <w:tcBorders/>
-            <w:shd w:fill="auto" w:val="clear"/>
-            <w:tcMar>
-              <w:left w:w="88" w:type="dxa"/>
-            </w:tcMar>
-          </w:tcPr>
-          <w:p>
-            <w:pPr>
-              <w:pStyle w:val="Normal"/>
-              <w:spacing w:lineRule="auto" w:line="240" w:before="0" w:after="0"/>
-              <w:rPr/>
-            </w:pPr>
-            <w:r>
-              <w:rPr/>
-            </w:r>
-          </w:p>
-        </w:tc>
-      </w:tr>
-      <w:tr>
-        <w:trPr/>
-        <w:tc>
-          <w:tcPr>
-            <w:tcW w:w="2516" w:type="dxa"/>
-            <w:tcBorders/>
-            <w:shd w:fill="auto" w:val="clear"/>
-            <w:tcMar>
-              <w:left w:w="88" w:type="dxa"/>
+            <w:tcW w:w="7054" w:type="dxa"/>
+            <w:tcBorders/>
+            <w:shd w:fill="auto" w:val="clear"/>
+            <w:tcMar>
+              <w:left w:w="83" w:type="dxa"/>
+            </w:tcMar>
+          </w:tcPr>
+          <w:p>
+            <w:pPr>
+              <w:pStyle w:val="Normal"/>
+              <w:spacing w:lineRule="auto" w:line="240" w:before="0" w:after="0"/>
+              <w:rPr/>
+            </w:pPr>
+            <w:r>
+              <w:rPr/>
+            </w:r>
+          </w:p>
+        </w:tc>
+      </w:tr>
+      <w:tr>
+        <w:trPr/>
+        <w:tc>
+          <w:tcPr>
+            <w:tcW w:w="2515" w:type="dxa"/>
+            <w:tcBorders/>
+            <w:shd w:fill="auto" w:val="clear"/>
+            <w:tcMar>
+              <w:left w:w="83" w:type="dxa"/>
             </w:tcMar>
           </w:tcPr>
           <w:p>
@@ -861,11 +861,11 @@
         </w:tc>
         <w:tc>
           <w:tcPr>
-            <w:tcW w:w="7053" w:type="dxa"/>
-            <w:tcBorders/>
-            <w:shd w:fill="auto" w:val="clear"/>
-            <w:tcMar>
-              <w:left w:w="88" w:type="dxa"/>
+            <w:tcW w:w="7054" w:type="dxa"/>
+            <w:tcBorders/>
+            <w:shd w:fill="auto" w:val="clear"/>
+            <w:tcMar>
+              <w:left w:w="83" w:type="dxa"/>
             </w:tcMar>
           </w:tcPr>
           <w:p>
@@ -885,11 +885,11 @@
         <w:trPr/>
         <w:tc>
           <w:tcPr>
-            <w:tcW w:w="2516" w:type="dxa"/>
-            <w:tcBorders/>
-            <w:shd w:fill="auto" w:val="clear"/>
-            <w:tcMar>
-              <w:left w:w="88" w:type="dxa"/>
+            <w:tcW w:w="2515" w:type="dxa"/>
+            <w:tcBorders/>
+            <w:shd w:fill="auto" w:val="clear"/>
+            <w:tcMar>
+              <w:left w:w="83" w:type="dxa"/>
             </w:tcMar>
           </w:tcPr>
           <w:p>
@@ -906,11 +906,11 @@
         </w:tc>
         <w:tc>
           <w:tcPr>
-            <w:tcW w:w="7053" w:type="dxa"/>
-            <w:tcBorders/>
-            <w:shd w:fill="auto" w:val="clear"/>
-            <w:tcMar>
-              <w:left w:w="88" w:type="dxa"/>
+            <w:tcW w:w="7054" w:type="dxa"/>
+            <w:tcBorders/>
+            <w:shd w:fill="auto" w:val="clear"/>
+            <w:tcMar>
+              <w:left w:w="83" w:type="dxa"/>
             </w:tcMar>
           </w:tcPr>
           <w:p>
@@ -930,11 +930,11 @@
         <w:trPr/>
         <w:tc>
           <w:tcPr>
-            <w:tcW w:w="2516" w:type="dxa"/>
-            <w:tcBorders/>
-            <w:shd w:fill="auto" w:val="clear"/>
-            <w:tcMar>
-              <w:left w:w="88" w:type="dxa"/>
+            <w:tcW w:w="2515" w:type="dxa"/>
+            <w:tcBorders/>
+            <w:shd w:fill="auto" w:val="clear"/>
+            <w:tcMar>
+              <w:left w:w="83" w:type="dxa"/>
             </w:tcMar>
           </w:tcPr>
           <w:p>
@@ -951,38 +951,22 @@
         </w:tc>
         <w:tc>
           <w:tcPr>
-            <w:tcW w:w="7053" w:type="dxa"/>
-            <w:tcBorders/>
-            <w:shd w:fill="auto" w:val="clear"/>
-            <w:tcMar>
-              <w:left w:w="88" w:type="dxa"/>
-            </w:tcMar>
-          </w:tcPr>
-          <w:p>
-            <w:pPr>
-              <w:pStyle w:val="Normal"/>
-              <w:spacing w:lineRule="auto" w:line="240" w:before="0" w:after="0"/>
-              <w:rPr/>
-            </w:pPr>
-            <w:r>
-              <w:rPr/>
-              <w:t>Ver.</w:t>
-            </w:r>
-            <w:r>
-              <w:rPr/>
-              <w:t>3</w:t>
-            </w:r>
-            <w:r>
-              <w:rPr/>
-              <w:t xml:space="preserve"> 7/1</w:t>
-            </w:r>
-            <w:r>
-              <w:rPr/>
-              <w:t>2</w:t>
-            </w:r>
-            <w:r>
-              <w:rPr/>
-              <w:t>/2007</w:t>
+            <w:tcW w:w="7054" w:type="dxa"/>
+            <w:tcBorders/>
+            <w:shd w:fill="auto" w:val="clear"/>
+            <w:tcMar>
+              <w:left w:w="83" w:type="dxa"/>
+            </w:tcMar>
+          </w:tcPr>
+          <w:p>
+            <w:pPr>
+              <w:pStyle w:val="Normal"/>
+              <w:spacing w:lineRule="auto" w:line="240" w:before="0" w:after="0"/>
+              <w:rPr/>
+            </w:pPr>
+            <w:r>
+              <w:rPr/>
+              <w:t>Ver.3 7/12/2007</w:t>
             </w:r>
           </w:p>
         </w:tc>
